--- a/Lab Results.docx
+++ b/Lab Results.docx
@@ -7,69 +7,207 @@
         <w:pStyle w:val="ListParagraph"/>
         <w:numPr>
           <w:ilvl w:val="0"/>
-          <w:numId w:val="1"/>
+          <w:numId w:val="2"/>
         </w:numPr>
       </w:pPr>
       <w:r>
         <w:rPr>
           <w:noProof/>
         </w:rPr>
-        <w:drawing>
-          <wp:anchor distT="0" distB="0" distL="114300" distR="114300" simplePos="0" relativeHeight="251658240" behindDoc="0" locked="0" layoutInCell="1" allowOverlap="1">
-            <wp:simplePos x="0" y="0"/>
-            <wp:positionH relativeFrom="margin">
-              <wp:align>center</wp:align>
-            </wp:positionH>
-            <wp:positionV relativeFrom="paragraph">
-              <wp:posOffset>266700</wp:posOffset>
-            </wp:positionV>
-            <wp:extent cx="5334000" cy="4000500"/>
-            <wp:effectExtent l="0" t="0" r="0" b="0"/>
-            <wp:wrapTopAndBottom/>
-            <wp:docPr id="2" name="Picture 2" descr="E:\ME747\Lab 3\LVT Output and Output Integrated.png"/>
-            <wp:cNvGraphicFramePr>
-              <a:graphicFrameLocks xmlns:a="http://schemas.openxmlformats.org/drawingml/2006/main" noChangeAspect="1"/>
-            </wp:cNvGraphicFramePr>
-            <a:graphic xmlns:a="http://schemas.openxmlformats.org/drawingml/2006/main">
-              <a:graphicData uri="http://schemas.openxmlformats.org/drawingml/2006/picture">
-                <pic:pic xmlns:pic="http://schemas.openxmlformats.org/drawingml/2006/picture">
-                  <pic:nvPicPr>
-                    <pic:cNvPr id="0" name="Picture 2" descr="E:\ME747\Lab 3\LVT Output and Output Integrated.png"/>
-                    <pic:cNvPicPr>
-                      <a:picLocks noChangeAspect="1" noChangeArrowheads="1"/>
-                    </pic:cNvPicPr>
-                  </pic:nvPicPr>
-                  <pic:blipFill>
-                    <a:blip r:embed="rId5">
-                      <a:extLst>
-                        <a:ext uri="{28A0092B-C50C-407E-A947-70E740481C1C}">
-                          <a14:useLocalDpi xmlns:a14="http://schemas.microsoft.com/office/drawing/2010/main" val="0"/>
-                        </a:ext>
-                      </a:extLst>
-                    </a:blip>
-                    <a:srcRect/>
-                    <a:stretch>
-                      <a:fillRect/>
-                    </a:stretch>
-                  </pic:blipFill>
-                  <pic:spPr bwMode="auto">
-                    <a:xfrm>
-                      <a:off x="0" y="0"/>
-                      <a:ext cx="5334000" cy="4000500"/>
-                    </a:xfrm>
-                    <a:prstGeom prst="rect">
-                      <a:avLst/>
-                    </a:prstGeom>
-                    <a:noFill/>
-                    <a:ln>
-                      <a:noFill/>
-                    </a:ln>
-                  </pic:spPr>
-                </pic:pic>
-              </a:graphicData>
-            </a:graphic>
-          </wp:anchor>
-        </w:drawing>
+        <mc:AlternateContent>
+          <mc:Choice Requires="wpg">
+            <w:drawing>
+              <wp:anchor distT="0" distB="0" distL="114300" distR="114300" simplePos="0" relativeHeight="251658240" behindDoc="0" locked="0" layoutInCell="1" allowOverlap="1">
+                <wp:simplePos x="0" y="0"/>
+                <wp:positionH relativeFrom="margin">
+                  <wp:align>center</wp:align>
+                </wp:positionH>
+                <wp:positionV relativeFrom="paragraph">
+                  <wp:posOffset>257175</wp:posOffset>
+                </wp:positionV>
+                <wp:extent cx="5333365" cy="4209415"/>
+                <wp:effectExtent l="0" t="0" r="635" b="635"/>
+                <wp:wrapTopAndBottom/>
+                <wp:docPr id="3" name="Group 3"/>
+                <wp:cNvGraphicFramePr/>
+                <a:graphic xmlns:a="http://schemas.openxmlformats.org/drawingml/2006/main">
+                  <a:graphicData uri="http://schemas.microsoft.com/office/word/2010/wordprocessingGroup">
+                    <wpg:wgp>
+                      <wpg:cNvGrpSpPr/>
+                      <wpg:grpSpPr>
+                        <a:xfrm>
+                          <a:off x="85" y="0"/>
+                          <a:ext cx="5333195" cy="4209415"/>
+                          <a:chOff x="85" y="0"/>
+                          <a:chExt cx="5333195" cy="4210050"/>
+                        </a:xfrm>
+                      </wpg:grpSpPr>
+                      <pic:pic xmlns:pic="http://schemas.openxmlformats.org/drawingml/2006/picture">
+                        <pic:nvPicPr>
+                          <pic:cNvPr id="2" name="Picture 2"/>
+                          <pic:cNvPicPr>
+                            <a:picLocks noChangeAspect="1"/>
+                          </pic:cNvPicPr>
+                        </pic:nvPicPr>
+                        <pic:blipFill>
+                          <a:blip r:embed="rId6">
+                            <a:extLst>
+                              <a:ext uri="{28A0092B-C50C-407E-A947-70E740481C1C}">
+                                <a14:useLocalDpi xmlns:a14="http://schemas.microsoft.com/office/drawing/2010/main" val="0"/>
+                              </a:ext>
+                            </a:extLst>
+                          </a:blip>
+                          <a:stretch>
+                            <a:fillRect/>
+                          </a:stretch>
+                        </pic:blipFill>
+                        <pic:spPr bwMode="auto">
+                          <a:xfrm>
+                            <a:off x="85" y="0"/>
+                            <a:ext cx="5333195" cy="4000500"/>
+                          </a:xfrm>
+                          <a:prstGeom prst="rect">
+                            <a:avLst/>
+                          </a:prstGeom>
+                          <a:noFill/>
+                          <a:ln>
+                            <a:noFill/>
+                          </a:ln>
+                        </pic:spPr>
+                      </pic:pic>
+                      <wps:wsp>
+                        <wps:cNvPr id="1" name="Text Box 1"/>
+                        <wps:cNvSpPr txBox="1"/>
+                        <wps:spPr>
+                          <a:xfrm>
+                            <a:off x="1209674" y="4000500"/>
+                            <a:ext cx="3019425" cy="209550"/>
+                          </a:xfrm>
+                          <a:prstGeom prst="rect">
+                            <a:avLst/>
+                          </a:prstGeom>
+                          <a:solidFill>
+                            <a:prstClr val="white"/>
+                          </a:solidFill>
+                          <a:ln>
+                            <a:noFill/>
+                          </a:ln>
+                        </wps:spPr>
+                        <wps:txbx>
+                          <w:txbxContent>
+                            <w:p>
+                              <w:pPr>
+                                <w:pStyle w:val="Caption"/>
+                              </w:pPr>
+                              <w:bookmarkStart w:id="0" w:name="_Ref496883191"/>
+                              <w:r>
+                                <w:t xml:space="preserve">Figure </w:t>
+                              </w:r>
+                              <w:fldSimple w:instr=" SEQ Figure \* ARABIC ">
+                                <w:r>
+                                  <w:rPr>
+                                    <w:noProof/>
+                                  </w:rPr>
+                                  <w:t>1</w:t>
+                                </w:r>
+                              </w:fldSimple>
+                              <w:bookmarkEnd w:id="0"/>
+                              <w:r>
+                                <w:t xml:space="preserve">: </w:t>
+                              </w:r>
+                              <w:r>
+                                <w:rPr>
+                                  <w:i w:val="0"/>
+                                </w:rPr>
+                                <w:t>Plot of LVT measurement voltage vs. time</w:t>
+                              </w:r>
+                            </w:p>
+                          </w:txbxContent>
+                        </wps:txbx>
+                        <wps:bodyPr rot="0" spcFirstLastPara="0" vertOverflow="overflow" horzOverflow="overflow" vert="horz" wrap="square" lIns="0" tIns="0" rIns="0" bIns="0" numCol="1" spcCol="0" rtlCol="0" fromWordArt="0" anchor="t" anchorCtr="0" forceAA="0" compatLnSpc="1">
+                          <a:prstTxWarp prst="textNoShape">
+                            <a:avLst/>
+                          </a:prstTxWarp>
+                          <a:noAutofit/>
+                        </wps:bodyPr>
+                      </wps:wsp>
+                    </wpg:wgp>
+                  </a:graphicData>
+                </a:graphic>
+                <wp14:sizeRelV relativeFrom="margin">
+                  <wp14:pctHeight>0</wp14:pctHeight>
+                </wp14:sizeRelV>
+              </wp:anchor>
+            </w:drawing>
+          </mc:Choice>
+          <mc:Fallback>
+            <w:pict>
+              <v:group id="Group 3" o:spid="_x0000_s1026" style="position:absolute;left:0;text-align:left;margin-left:0;margin-top:20.25pt;width:419.95pt;height:331.45pt;z-index:251658240;mso-position-horizontal:center;mso-position-horizontal-relative:margin;mso-height-relative:margin" coordorigin="" coordsize="53331,42100" o:gfxdata="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">
+                <v:shapetype id="_x0000_t75" coordsize="21600,21600" o:spt="75" o:preferrelative="t" path="m@4@5l@4@11@9@11@9@5xe" filled="f" stroked="f">
+                  <v:stroke joinstyle="miter"/>
+                  <v:formulas>
+                    <v:f eqn="if lineDrawn pixelLineWidth 0"/>
+                    <v:f eqn="sum @0 1 0"/>
+                    <v:f eqn="sum 0 0 @1"/>
+                    <v:f eqn="prod @2 1 2"/>
+                    <v:f eqn="prod @3 21600 pixelWidth"/>
+                    <v:f eqn="prod @3 21600 pixelHeight"/>
+                    <v:f eqn="sum @0 0 1"/>
+                    <v:f eqn="prod @6 1 2"/>
+                    <v:f eqn="prod @7 21600 pixelWidth"/>
+                    <v:f eqn="sum @8 21600 0"/>
+                    <v:f eqn="prod @7 21600 pixelHeight"/>
+                    <v:f eqn="sum @10 21600 0"/>
+                  </v:formulas>
+                  <v:path o:extrusionok="f" gradientshapeok="t" o:connecttype="rect"/>
+                  <o:lock v:ext="edit" aspectratio="t"/>
+                </v:shapetype>
+                <v:shape id="Picture 2" o:spid="_x0000_s1027" type="#_x0000_t75" style="position:absolute;width:53332;height:40005;visibility:visible;mso-wrap-style:square" o:gfxdata="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">
+                  <v:imagedata r:id="rId7" o:title=""/>
+                  <v:path arrowok="t"/>
+                </v:shape>
+                <v:shapetype id="_x0000_t202" coordsize="21600,21600" o:spt="202" path="m,l,21600r21600,l21600,xe">
+                  <v:stroke joinstyle="miter"/>
+                  <v:path gradientshapeok="t" o:connecttype="rect"/>
+                </v:shapetype>
+                <v:shape id="Text Box 1" o:spid="_x0000_s1028" type="#_x0000_t202" style="position:absolute;left:12096;top:40005;width:30194;height:2095;visibility:visible;mso-wrap-style:square;v-text-anchor:top" o:gfxdata="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" stroked="f">
+                  <v:textbox inset="0,0,0,0">
+                    <w:txbxContent>
+                      <w:p>
+                        <w:pPr>
+                          <w:pStyle w:val="Caption"/>
+                        </w:pPr>
+                        <w:bookmarkStart w:id="1" w:name="_Ref496883191"/>
+                        <w:r>
+                          <w:t xml:space="preserve">Figure </w:t>
+                        </w:r>
+                        <w:fldSimple w:instr=" SEQ Figure \* ARABIC ">
+                          <w:r>
+                            <w:rPr>
+                              <w:noProof/>
+                            </w:rPr>
+                            <w:t>1</w:t>
+                          </w:r>
+                        </w:fldSimple>
+                        <w:bookmarkEnd w:id="1"/>
+                        <w:r>
+                          <w:t xml:space="preserve">: </w:t>
+                        </w:r>
+                        <w:r>
+                          <w:rPr>
+                            <w:i w:val="0"/>
+                          </w:rPr>
+                          <w:t>Plot of LVT measurement voltage vs. time</w:t>
+                        </w:r>
+                      </w:p>
+                    </w:txbxContent>
+                  </v:textbox>
+                </v:shape>
+                <w10:wrap type="topAndBottom" anchorx="margin"/>
+              </v:group>
+            </w:pict>
+          </mc:Fallback>
+        </mc:AlternateContent>
       </w:r>
     </w:p>
     <w:p>
@@ -77,11 +215,134 @@
         <w:pStyle w:val="ListParagraph"/>
         <w:numPr>
           <w:ilvl w:val="0"/>
-          <w:numId w:val="1"/>
+          <w:numId w:val="2"/>
         </w:numPr>
       </w:pPr>
       <w:r>
         <w:t>Motion of the mass:</w:t>
+      </w:r>
+    </w:p>
+    <w:p>
+      <w:r>
+        <w:t>During free fall</w:t>
+      </w:r>
+      <w:r>
+        <w:t>, the slope of the velocity is linear, indicating there is a constant force acting on it in the negative direction – the force of gravity</w:t>
+      </w:r>
+      <w:r>
+        <w:t>. The measurements are negative indicating the mass is falling.</w:t>
+      </w:r>
+    </w:p>
+    <w:p>
+      <w:pPr>
+        <w:numPr>
+          <w:ilvl w:val="0"/>
+          <w:numId w:val="0"/>
+        </w:numPr>
+        <w:ind w:left="1440"/>
+      </w:pPr>
+    </w:p>
+    <w:p>
+      <w:r>
+        <w:t>During initial impact with the</w:t>
+      </w:r>
+      <w:r>
+        <w:t xml:space="preserve"> foam, the velocity is still negative but begins to</w:t>
+      </w:r>
+      <w:r>
+        <w:t xml:space="preserve"> increase towards the positive direction</w:t>
+      </w:r>
+      <w:r>
+        <w:t>, indicating the foam slows down the mass and slowly accelerates it at constant force (damping force)</w:t>
+      </w:r>
+      <w:r>
+        <w:t xml:space="preserve"> in the positive y direction</w:t>
+      </w:r>
+      <w:r>
+        <w:t>.</w:t>
+      </w:r>
+    </w:p>
+    <w:p>
+      <w:pPr>
+        <w:numPr>
+          <w:ilvl w:val="0"/>
+          <w:numId w:val="0"/>
+        </w:numPr>
+        <w:ind w:left="1440"/>
+      </w:pPr>
+    </w:p>
+    <w:p>
+      <w:r>
+        <w:t xml:space="preserve">When the velocity measurement crosses zero the first time </w:t>
+      </w:r>
+      <w:r>
+        <w:t xml:space="preserve">at the </w:t>
+      </w:r>
+      <w:r>
+        <w:t xml:space="preserve">leftmost </w:t>
+      </w:r>
+      <w:r>
+        <w:t>labeled X point</w:t>
+      </w:r>
+      <w:r>
+        <w:t xml:space="preserve"> the mass</w:t>
+      </w:r>
+      <w:r>
+        <w:t xml:space="preserve"> has reached the bottom of</w:t>
+      </w:r>
+      <w:r>
+        <w:t xml:space="preserve"> its trajectory inside the foam</w:t>
+      </w:r>
+      <w:r>
+        <w:t xml:space="preserve"> with maximum </w:t>
+      </w:r>
+      <w:r>
+        <w:t>elastic potential</w:t>
+      </w:r>
+      <w:r>
+        <w:t xml:space="preserve"> energy and zero kinetic energy</w:t>
+      </w:r>
+      <w:r>
+        <w:t xml:space="preserve">. </w:t>
+      </w:r>
+      <w:r>
+        <w:t>Therefore, a short while after the X p</w:t>
+      </w:r>
+      <w:r>
+        <w:t xml:space="preserve">oint the mass would </w:t>
+      </w:r>
+      <w:r>
+        <w:t>bounce off the foam.</w:t>
+      </w:r>
+      <w:r>
+        <w:t xml:space="preserve"> At that moment, the mass would be travelling in the positive y direction</w:t>
+      </w:r>
+      <w:r>
+        <w:t xml:space="preserve"> and experience </w:t>
+      </w:r>
+      <w:r>
+        <w:t>a negative acceleration due to gravity.</w:t>
+      </w:r>
+    </w:p>
+    <w:p>
+      <w:pPr>
+        <w:numPr>
+          <w:ilvl w:val="0"/>
+          <w:numId w:val="0"/>
+        </w:numPr>
+        <w:ind w:left="1440"/>
+      </w:pPr>
+    </w:p>
+    <w:p>
+      <w:pPr>
+        <w:pStyle w:val="ListParagraph"/>
+        <w:numPr>
+          <w:ilvl w:val="0"/>
+          <w:numId w:val="2"/>
+        </w:numPr>
+      </w:pPr>
+      <w:r>
+        <w:t>Physical significance of:</w:t>
       </w:r>
     </w:p>
     <w:p>
@@ -89,26 +350,1697 @@
         <w:pStyle w:val="ListParagraph"/>
         <w:numPr>
           <w:ilvl w:val="1"/>
-          <w:numId w:val="1"/>
+          <w:numId w:val="2"/>
         </w:numPr>
       </w:pPr>
       <w:r>
-        <w:t>During free fall, the slope of the velocity is linear, indicating there is a constant force acting on it in the negative direction – the force of gravity</w:t>
-      </w:r>
+        <w:t xml:space="preserve">The first three zero crossings are labeled by X in </w:t>
+      </w:r>
+      <w:r>
+        <w:fldChar w:fldCharType="begin"/>
+      </w:r>
+      <w:r>
+        <w:instrText xml:space="preserve"> REF _Ref496883191 \h </w:instrText>
+      </w:r>
+      <w:r>
+        <w:fldChar w:fldCharType="separate"/>
+      </w:r>
+      <w:r>
+        <w:t>Figure 1</w:t>
+      </w:r>
+      <w:r>
+        <w:fldChar w:fldCharType="end"/>
+      </w:r>
+      <w:r>
+        <w:t>.</w:t>
+      </w:r>
+      <w:r>
+        <w:t xml:space="preserve"> The first zero cross</w:t>
+      </w:r>
+      <w:r>
+        <w:t xml:space="preserve">ing </w:t>
+      </w:r>
+      <w:r>
+        <w:t xml:space="preserve">is when the mass reached the lowest point </w:t>
+      </w:r>
+      <w:r>
+        <w:t>inside the roam</w:t>
+      </w:r>
+      <w:r>
+        <w:t>. The second zero crossing</w:t>
+      </w:r>
+      <w:r>
+        <w:t xml:space="preserve"> is when the mass reached the highest point after first bounce.</w:t>
+      </w:r>
+      <w:r>
+        <w:t xml:space="preserve"> The third </w:t>
+      </w:r>
+      <w:r>
+        <w:lastRenderedPageBreak/>
+        <w:t xml:space="preserve">zero crossing is when the mass reached the </w:t>
+      </w:r>
+      <w:r>
+        <w:t xml:space="preserve">lowest point </w:t>
+      </w:r>
+      <w:r>
+        <w:t>(with respect to each cycle)</w:t>
+      </w:r>
+      <w:r>
+        <w:t xml:space="preserve"> inside the foam.</w:t>
+      </w:r>
+    </w:p>
+    <w:p>
+      <w:pPr>
+        <w:pStyle w:val="ListParagraph"/>
+        <w:ind w:left="1440" w:firstLine="0"/>
+      </w:pPr>
     </w:p>
     <w:p>
       <w:pPr>
         <w:pStyle w:val="ListParagraph"/>
         <w:numPr>
           <w:ilvl w:val="1"/>
-          <w:numId w:val="1"/>
+          <w:numId w:val="2"/>
         </w:numPr>
       </w:pPr>
       <w:r>
-        <w:t>During initial impact with the foam, the velocity is still negative but begins to increase towards the positive direction, indicating the foam slows down the mass and slowly accelerates it at constant force (damping force).</w:t>
-      </w:r>
-      <w:bookmarkStart w:id="0" w:name="_GoBack"/>
-      <w:bookmarkEnd w:id="0"/>
+        <w:t xml:space="preserve">First minimum voltage point is </w:t>
+      </w:r>
+      <w:r>
+        <w:t>when the mass about to hit the foam</w:t>
+      </w:r>
+      <w:r>
+        <w:t xml:space="preserve"> where the gravitational potential energy is entirely converted to kinetic energy (maximum speed)</w:t>
+      </w:r>
+      <w:r>
+        <w:t xml:space="preserve">. The first maximum voltage point is when the mass reached the damped starting position where the </w:t>
+      </w:r>
+      <w:proofErr w:type="spellStart"/>
+      <w:r>
+        <w:t>undamped</w:t>
+      </w:r>
+      <w:proofErr w:type="spellEnd"/>
+      <w:r>
+        <w:t xml:space="preserve"> net displacement would be zero and velocity would be maximum.</w:t>
+      </w:r>
+    </w:p>
+    <w:p>
+      <w:pPr>
+        <w:numPr>
+          <w:ilvl w:val="0"/>
+          <w:numId w:val="0"/>
+        </w:numPr>
+        <w:ind w:left="1440"/>
+      </w:pPr>
+    </w:p>
+    <w:p>
+      <w:pPr>
+        <w:pStyle w:val="ListParagraph"/>
+        <w:numPr>
+          <w:ilvl w:val="0"/>
+          <w:numId w:val="2"/>
+        </w:numPr>
+      </w:pPr>
+      <w:r>
+        <w:t xml:space="preserve">After three free falls, the approximate time </w:t>
+      </w:r>
+      <w:r>
+        <w:t>when the mass stop</w:t>
+      </w:r>
+      <w:r>
+        <w:t xml:space="preserve">ped bouncing </w:t>
+      </w:r>
+      <w:r>
+        <w:t>off the foam is 0.15s.</w:t>
+      </w:r>
+      <w:r>
+        <w:t xml:space="preserve"> After that point, the </w:t>
+      </w:r>
+      <w:r>
+        <w:t xml:space="preserve">negative displacement </w:t>
+      </w:r>
+      <w:r>
+        <w:t xml:space="preserve">part of the </w:t>
+      </w:r>
+      <w:r>
+        <w:t xml:space="preserve">velocity measurement looked more </w:t>
+      </w:r>
+      <w:r>
+        <w:t>like a second order damped output.</w:t>
+      </w:r>
+    </w:p>
+    <w:p>
+      <w:pPr>
+        <w:pStyle w:val="ListParagraph"/>
+        <w:ind w:firstLine="0"/>
+      </w:pPr>
+    </w:p>
+    <w:p>
+      <w:pPr>
+        <w:pStyle w:val="ListParagraph"/>
+        <w:numPr>
+          <w:ilvl w:val="0"/>
+          <w:numId w:val="2"/>
+        </w:numPr>
+      </w:pPr>
+      <w:proofErr w:type="spellStart"/>
+      <w:r>
+        <w:t>Polyfit</w:t>
+      </w:r>
+      <w:proofErr w:type="spellEnd"/>
+      <w:r>
+        <w:t xml:space="preserve"> of the initial slope gives -47.251 V/s</w:t>
+      </w:r>
+      <w:r>
+        <w:t xml:space="preserve">. Gravity: </w:t>
+      </w:r>
+      <w:r>
+        <w:t>-</w:t>
+      </w:r>
+      <w:r>
+        <w:t>386 in/sec</w:t>
+      </w:r>
+      <w:r>
+        <w:rPr>
+          <w:vertAlign w:val="superscript"/>
+        </w:rPr>
+        <w:t>2</w:t>
+      </w:r>
+      <w:r>
+        <w:t>:</w:t>
+      </w:r>
+    </w:p>
+    <w:p>
+      <w:pPr>
+        <w:pStyle w:val="ListParagraph"/>
+        <w:ind w:left="1080"/>
+      </w:pPr>
+      <m:oMathPara>
+        <m:oMath>
+          <m:r>
+            <w:rPr>
+              <w:rFonts w:ascii="Cambria Math" w:hAnsi="Cambria Math"/>
+            </w:rPr>
+            <m:t>sens=</m:t>
+          </m:r>
+          <m:f>
+            <m:fPr>
+              <m:ctrlPr>
+                <w:rPr>
+                  <w:rFonts w:ascii="Cambria Math" w:hAnsi="Cambria Math"/>
+                  <w:i/>
+                </w:rPr>
+              </m:ctrlPr>
+            </m:fPr>
+            <m:num>
+              <m:r>
+                <w:rPr>
+                  <w:rFonts w:ascii="Cambria Math" w:hAnsi="Cambria Math"/>
+                </w:rPr>
+                <m:t xml:space="preserve"> -47.251 V/s</m:t>
+              </m:r>
+            </m:num>
+            <m:den>
+              <m:r>
+                <w:rPr>
+                  <w:rFonts w:ascii="Cambria Math" w:hAnsi="Cambria Math"/>
+                </w:rPr>
+                <m:t>-</m:t>
+              </m:r>
+              <m:r>
+                <w:rPr>
+                  <w:rFonts w:ascii="Cambria Math" w:hAnsi="Cambria Math"/>
+                </w:rPr>
+                <m:t>386 in/</m:t>
+              </m:r>
+              <m:sSup>
+                <m:sSupPr>
+                  <m:ctrlPr>
+                    <w:rPr>
+                      <w:rFonts w:ascii="Cambria Math" w:hAnsi="Cambria Math"/>
+                      <w:i/>
+                    </w:rPr>
+                  </m:ctrlPr>
+                </m:sSupPr>
+                <m:e>
+                  <m:r>
+                    <w:rPr>
+                      <w:rFonts w:ascii="Cambria Math" w:hAnsi="Cambria Math"/>
+                    </w:rPr>
+                    <m:t>s</m:t>
+                  </m:r>
+                </m:e>
+                <m:sup>
+                  <m:r>
+                    <w:rPr>
+                      <w:rFonts w:ascii="Cambria Math" w:hAnsi="Cambria Math"/>
+                    </w:rPr>
+                    <m:t>2</m:t>
+                  </m:r>
+                </m:sup>
+              </m:sSup>
+            </m:den>
+          </m:f>
+          <m:r>
+            <w:rPr>
+              <w:rFonts w:ascii="Cambria Math" w:hAnsi="Cambria Math"/>
+            </w:rPr>
+            <m:t>=</m:t>
+          </m:r>
+          <m:r>
+            <w:rPr>
+              <w:rFonts w:ascii="Cambria Math" w:hAnsi="Cambria Math"/>
+            </w:rPr>
+            <m:t>0.1224 V/(in/s)</m:t>
+          </m:r>
+        </m:oMath>
+      </m:oMathPara>
+    </w:p>
+    <w:p>
+      <w:pPr>
+        <w:pStyle w:val="ListParagraph"/>
+      </w:pPr>
+    </w:p>
+    <w:p>
+      <w:pPr>
+        <w:pStyle w:val="ListParagraph"/>
+        <w:numPr>
+          <w:ilvl w:val="0"/>
+          <w:numId w:val="2"/>
+        </w:numPr>
+      </w:pPr>
+      <w:r>
+        <w:rPr>
+          <w:noProof/>
+        </w:rPr>
+        <mc:AlternateContent>
+          <mc:Choice Requires="wpg">
+            <w:drawing>
+              <wp:anchor distT="0" distB="0" distL="114300" distR="114300" simplePos="0" relativeHeight="251662336" behindDoc="0" locked="0" layoutInCell="1" allowOverlap="1">
+                <wp:simplePos x="0" y="0"/>
+                <wp:positionH relativeFrom="column">
+                  <wp:posOffset>0</wp:posOffset>
+                </wp:positionH>
+                <wp:positionV relativeFrom="paragraph">
+                  <wp:posOffset>212725</wp:posOffset>
+                </wp:positionV>
+                <wp:extent cx="5943600" cy="4229100"/>
+                <wp:effectExtent l="0" t="0" r="0" b="0"/>
+                <wp:wrapTopAndBottom/>
+                <wp:docPr id="7" name="Group 7"/>
+                <wp:cNvGraphicFramePr/>
+                <a:graphic xmlns:a="http://schemas.openxmlformats.org/drawingml/2006/main">
+                  <a:graphicData uri="http://schemas.microsoft.com/office/word/2010/wordprocessingGroup">
+                    <wpg:wgp>
+                      <wpg:cNvGrpSpPr/>
+                      <wpg:grpSpPr>
+                        <a:xfrm>
+                          <a:off x="0" y="0"/>
+                          <a:ext cx="5943600" cy="4229100"/>
+                          <a:chOff x="0" y="0"/>
+                          <a:chExt cx="5943600" cy="4229100"/>
+                        </a:xfrm>
+                      </wpg:grpSpPr>
+                      <pic:pic xmlns:pic="http://schemas.openxmlformats.org/drawingml/2006/picture">
+                        <pic:nvPicPr>
+                          <pic:cNvPr id="5" name="Picture 5"/>
+                          <pic:cNvPicPr>
+                            <a:picLocks noChangeAspect="1"/>
+                          </pic:cNvPicPr>
+                        </pic:nvPicPr>
+                        <pic:blipFill>
+                          <a:blip r:embed="rId8">
+                            <a:extLst>
+                              <a:ext uri="{28A0092B-C50C-407E-A947-70E740481C1C}">
+                                <a14:useLocalDpi xmlns:a14="http://schemas.microsoft.com/office/drawing/2010/main" val="0"/>
+                              </a:ext>
+                            </a:extLst>
+                          </a:blip>
+                          <a:stretch>
+                            <a:fillRect/>
+                          </a:stretch>
+                        </pic:blipFill>
+                        <pic:spPr bwMode="auto">
+                          <a:xfrm>
+                            <a:off x="0" y="0"/>
+                            <a:ext cx="5943600" cy="4119880"/>
+                          </a:xfrm>
+                          <a:prstGeom prst="rect">
+                            <a:avLst/>
+                          </a:prstGeom>
+                          <a:noFill/>
+                          <a:ln>
+                            <a:noFill/>
+                          </a:ln>
+                        </pic:spPr>
+                      </pic:pic>
+                      <wps:wsp>
+                        <wps:cNvPr id="6" name="Text Box 6"/>
+                        <wps:cNvSpPr txBox="1"/>
+                        <wps:spPr>
+                          <a:xfrm>
+                            <a:off x="704850" y="4010025"/>
+                            <a:ext cx="4524375" cy="219075"/>
+                          </a:xfrm>
+                          <a:prstGeom prst="rect">
+                            <a:avLst/>
+                          </a:prstGeom>
+                          <a:solidFill>
+                            <a:prstClr val="white"/>
+                          </a:solidFill>
+                          <a:ln>
+                            <a:noFill/>
+                          </a:ln>
+                        </wps:spPr>
+                        <wps:txbx>
+                          <w:txbxContent>
+                            <w:p>
+                              <w:pPr>
+                                <w:pStyle w:val="Caption"/>
+                                <w:rPr>
+                                  <w:noProof/>
+                                  <w:sz w:val="24"/>
+                                  <w:szCs w:val="24"/>
+                                </w:rPr>
+                              </w:pPr>
+                              <w:r>
+                                <w:t xml:space="preserve">Figure </w:t>
+                              </w:r>
+                              <w:fldSimple w:instr=" SEQ Figure \* ARABIC ">
+                                <w:r>
+                                  <w:rPr>
+                                    <w:noProof/>
+                                  </w:rPr>
+                                  <w:t>2</w:t>
+                                </w:r>
+                              </w:fldSimple>
+                              <w:r>
+                                <w:t xml:space="preserve">: </w:t>
+                              </w:r>
+                              <w:r>
+                                <w:rPr>
+                                  <w:i w:val="0"/>
+                                </w:rPr>
+                                <w:t>LVT measurement converted to velocity and integrated to give position</w:t>
+                              </w:r>
+                            </w:p>
+                          </w:txbxContent>
+                        </wps:txbx>
+                        <wps:bodyPr rot="0" spcFirstLastPara="0" vertOverflow="overflow" horzOverflow="overflow" vert="horz" wrap="square" lIns="0" tIns="0" rIns="0" bIns="0" numCol="1" spcCol="0" rtlCol="0" fromWordArt="0" anchor="t" anchorCtr="0" forceAA="0" compatLnSpc="1">
+                          <a:prstTxWarp prst="textNoShape">
+                            <a:avLst/>
+                          </a:prstTxWarp>
+                          <a:noAutofit/>
+                        </wps:bodyPr>
+                      </wps:wsp>
+                    </wpg:wgp>
+                  </a:graphicData>
+                </a:graphic>
+              </wp:anchor>
+            </w:drawing>
+          </mc:Choice>
+          <mc:Fallback>
+            <w:pict>
+              <v:group id="Group 7" o:spid="_x0000_s1029" style="position:absolute;left:0;text-align:left;margin-left:0;margin-top:16.75pt;width:468pt;height:333pt;z-index:251662336" coordsize="59436,42291" o:gfxdata="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">
+                <v:shape id="Picture 5" o:spid="_x0000_s1030" type="#_x0000_t75" style="position:absolute;width:59436;height:41198;visibility:visible;mso-wrap-style:square" o:gfxdata="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">
+                  <v:imagedata r:id="rId9" o:title=""/>
+                  <v:path arrowok="t"/>
+                </v:shape>
+                <v:shape id="Text Box 6" o:spid="_x0000_s1031" type="#_x0000_t202" style="position:absolute;left:7048;top:40100;width:45244;height:2191;visibility:visible;mso-wrap-style:square;v-text-anchor:top" o:gfxdata="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" stroked="f">
+                  <v:textbox inset="0,0,0,0">
+                    <w:txbxContent>
+                      <w:p>
+                        <w:pPr>
+                          <w:pStyle w:val="Caption"/>
+                          <w:rPr>
+                            <w:noProof/>
+                            <w:sz w:val="24"/>
+                            <w:szCs w:val="24"/>
+                          </w:rPr>
+                        </w:pPr>
+                        <w:r>
+                          <w:t xml:space="preserve">Figure </w:t>
+                        </w:r>
+                        <w:fldSimple w:instr=" SEQ Figure \* ARABIC ">
+                          <w:r>
+                            <w:rPr>
+                              <w:noProof/>
+                            </w:rPr>
+                            <w:t>2</w:t>
+                          </w:r>
+                        </w:fldSimple>
+                        <w:r>
+                          <w:t xml:space="preserve">: </w:t>
+                        </w:r>
+                        <w:r>
+                          <w:rPr>
+                            <w:i w:val="0"/>
+                          </w:rPr>
+                          <w:t>LVT measurement converted to velocity and integrated to give position</w:t>
+                        </w:r>
+                      </w:p>
+                    </w:txbxContent>
+                  </v:textbox>
+                </v:shape>
+                <w10:wrap type="topAndBottom"/>
+              </v:group>
+            </w:pict>
+          </mc:Fallback>
+        </mc:AlternateContent>
+      </w:r>
+      <w:r>
+        <w:t>Integrated Position and Velocity:</w:t>
+      </w:r>
+    </w:p>
+    <w:p>
+      <w:pPr>
+        <w:pStyle w:val="ListParagraph"/>
+        <w:ind w:firstLine="0"/>
+      </w:pPr>
+    </w:p>
+    <w:p>
+      <w:pPr>
+        <w:pStyle w:val="ListParagraph"/>
+        <w:numPr>
+          <w:ilvl w:val="0"/>
+          <w:numId w:val="2"/>
+        </w:numPr>
+      </w:pPr>
+      <w:r>
+        <w:fldChar w:fldCharType="begin"/>
+      </w:r>
+      <w:r>
+        <w:instrText xml:space="preserve"> REF _Ref496889059 \h </w:instrText>
+      </w:r>
+      <w:r>
+        <w:fldChar w:fldCharType="separate"/>
+      </w:r>
+      <w:r>
+        <w:t xml:space="preserve">Figure </w:t>
+      </w:r>
+      <w:r>
+        <w:rPr>
+          <w:noProof/>
+        </w:rPr>
+        <w:t>3</w:t>
+      </w:r>
+      <w:r>
+        <w:fldChar w:fldCharType="end"/>
+      </w:r>
+      <w:r>
+        <w:t xml:space="preserve"> </w:t>
+      </w:r>
+      <w:r>
+        <w:t xml:space="preserve">shows the damped foam-mass system response. The circle peaks are used to determine the damping ratio and damped natural frequency. The spring constant is found </w:t>
+      </w:r>
+      <w:proofErr w:type="gramStart"/>
+      <w:r>
+        <w:t xml:space="preserve">using </w:t>
+      </w:r>
+      <w:proofErr w:type="gramEnd"/>
+      <m:oMath>
+        <m:r>
+          <w:rPr>
+            <w:rFonts w:ascii="Cambria Math" w:hAnsi="Cambria Math"/>
+          </w:rPr>
+          <m:t>k=</m:t>
+        </m:r>
+        <m:sSubSup>
+          <m:sSubSupPr>
+            <m:ctrlPr>
+              <w:rPr>
+                <w:rFonts w:ascii="Cambria Math" w:hAnsi="Cambria Math"/>
+                <w:i/>
+              </w:rPr>
+            </m:ctrlPr>
+          </m:sSubSupPr>
+          <m:e>
+            <m:r>
+              <w:rPr>
+                <w:rFonts w:ascii="Cambria Math" w:hAnsi="Cambria Math"/>
+              </w:rPr>
+              <m:t>ω</m:t>
+            </m:r>
+          </m:e>
+          <m:sub>
+            <m:r>
+              <w:rPr>
+                <w:rFonts w:ascii="Cambria Math" w:hAnsi="Cambria Math"/>
+              </w:rPr>
+              <m:t>n</m:t>
+            </m:r>
+          </m:sub>
+          <m:sup>
+            <m:r>
+              <w:rPr>
+                <w:rFonts w:ascii="Cambria Math" w:hAnsi="Cambria Math"/>
+              </w:rPr>
+              <m:t>2</m:t>
+            </m:r>
+          </m:sup>
+        </m:sSubSup>
+        <m:r>
+          <w:rPr>
+            <w:rFonts w:ascii="Cambria Math" w:hAnsi="Cambria Math"/>
+          </w:rPr>
+          <m:t>*m</m:t>
+        </m:r>
+      </m:oMath>
+      <w:r>
+        <w:rPr>
+          <w:rFonts w:eastAsiaTheme="minorEastAsia"/>
+        </w:rPr>
+        <w:t>.</w:t>
+      </w:r>
+    </w:p>
+    <w:p>
+      <w:pPr>
+        <w:pStyle w:val="ListParagraph"/>
+      </w:pPr>
+      <w:r>
+        <w:rPr>
+          <w:noProof/>
+        </w:rPr>
+        <w:lastRenderedPageBreak/>
+        <mc:AlternateContent>
+          <mc:Choice Requires="wpg">
+            <w:drawing>
+              <wp:anchor distT="0" distB="0" distL="114300" distR="114300" simplePos="0" relativeHeight="251666432" behindDoc="0" locked="0" layoutInCell="1" allowOverlap="1">
+                <wp:simplePos x="0" y="0"/>
+                <wp:positionH relativeFrom="margin">
+                  <wp:align>center</wp:align>
+                </wp:positionH>
+                <wp:positionV relativeFrom="paragraph">
+                  <wp:posOffset>247650</wp:posOffset>
+                </wp:positionV>
+                <wp:extent cx="5334000" cy="4238625"/>
+                <wp:effectExtent l="0" t="0" r="0" b="9525"/>
+                <wp:wrapTopAndBottom/>
+                <wp:docPr id="10" name="Group 10"/>
+                <wp:cNvGraphicFramePr/>
+                <a:graphic xmlns:a="http://schemas.openxmlformats.org/drawingml/2006/main">
+                  <a:graphicData uri="http://schemas.microsoft.com/office/word/2010/wordprocessingGroup">
+                    <wpg:wgp>
+                      <wpg:cNvGrpSpPr/>
+                      <wpg:grpSpPr>
+                        <a:xfrm>
+                          <a:off x="0" y="0"/>
+                          <a:ext cx="5334000" cy="4238625"/>
+                          <a:chOff x="0" y="0"/>
+                          <a:chExt cx="5334000" cy="4238625"/>
+                        </a:xfrm>
+                      </wpg:grpSpPr>
+                      <pic:pic xmlns:pic="http://schemas.openxmlformats.org/drawingml/2006/picture">
+                        <pic:nvPicPr>
+                          <pic:cNvPr id="8" name="Picture 8" descr="E:\ME747\Lab 3\damped response.png"/>
+                          <pic:cNvPicPr>
+                            <a:picLocks noChangeAspect="1"/>
+                          </pic:cNvPicPr>
+                        </pic:nvPicPr>
+                        <pic:blipFill>
+                          <a:blip r:embed="rId10">
+                            <a:extLst>
+                              <a:ext uri="{28A0092B-C50C-407E-A947-70E740481C1C}">
+                                <a14:useLocalDpi xmlns:a14="http://schemas.microsoft.com/office/drawing/2010/main" val="0"/>
+                              </a:ext>
+                            </a:extLst>
+                          </a:blip>
+                          <a:srcRect/>
+                          <a:stretch>
+                            <a:fillRect/>
+                          </a:stretch>
+                        </pic:blipFill>
+                        <pic:spPr bwMode="auto">
+                          <a:xfrm>
+                            <a:off x="0" y="0"/>
+                            <a:ext cx="5334000" cy="4000500"/>
+                          </a:xfrm>
+                          <a:prstGeom prst="rect">
+                            <a:avLst/>
+                          </a:prstGeom>
+                          <a:noFill/>
+                          <a:ln>
+                            <a:noFill/>
+                          </a:ln>
+                        </pic:spPr>
+                      </pic:pic>
+                      <wps:wsp>
+                        <wps:cNvPr id="9" name="Text Box 9"/>
+                        <wps:cNvSpPr txBox="1"/>
+                        <wps:spPr>
+                          <a:xfrm>
+                            <a:off x="1152525" y="3990975"/>
+                            <a:ext cx="3019425" cy="247650"/>
+                          </a:xfrm>
+                          <a:prstGeom prst="rect">
+                            <a:avLst/>
+                          </a:prstGeom>
+                          <a:solidFill>
+                            <a:prstClr val="white"/>
+                          </a:solidFill>
+                          <a:ln>
+                            <a:noFill/>
+                          </a:ln>
+                        </wps:spPr>
+                        <wps:txbx>
+                          <w:txbxContent>
+                            <w:p>
+                              <w:pPr>
+                                <w:pStyle w:val="Caption"/>
+                                <w:rPr>
+                                  <w:noProof/>
+                                  <w:sz w:val="24"/>
+                                  <w:szCs w:val="24"/>
+                                </w:rPr>
+                              </w:pPr>
+                              <w:bookmarkStart w:id="2" w:name="_Ref496889059"/>
+                              <w:r>
+                                <w:t xml:space="preserve">Figure </w:t>
+                              </w:r>
+                              <w:fldSimple w:instr=" SEQ Figure \* ARABIC ">
+                                <w:r>
+                                  <w:rPr>
+                                    <w:noProof/>
+                                  </w:rPr>
+                                  <w:t>3</w:t>
+                                </w:r>
+                              </w:fldSimple>
+                              <w:bookmarkEnd w:id="2"/>
+                              <w:r>
+                                <w:t>:</w:t>
+                              </w:r>
+                              <w:r>
+                                <w:rPr>
+                                  <w:i w:val="0"/>
+                                </w:rPr>
+                                <w:t xml:space="preserve"> Damped portion of the foam-mass system</w:t>
+                              </w:r>
+                            </w:p>
+                          </w:txbxContent>
+                        </wps:txbx>
+                        <wps:bodyPr rot="0" spcFirstLastPara="0" vertOverflow="overflow" horzOverflow="overflow" vert="horz" wrap="square" lIns="0" tIns="0" rIns="0" bIns="0" numCol="1" spcCol="0" rtlCol="0" fromWordArt="0" anchor="t" anchorCtr="0" forceAA="0" compatLnSpc="1">
+                          <a:prstTxWarp prst="textNoShape">
+                            <a:avLst/>
+                          </a:prstTxWarp>
+                          <a:noAutofit/>
+                        </wps:bodyPr>
+                      </wps:wsp>
+                    </wpg:wgp>
+                  </a:graphicData>
+                </a:graphic>
+              </wp:anchor>
+            </w:drawing>
+          </mc:Choice>
+          <mc:Fallback>
+            <w:pict>
+              <v:group id="Group 10" o:spid="_x0000_s1032" style="position:absolute;left:0;text-align:left;margin-left:0;margin-top:19.5pt;width:420pt;height:333.75pt;z-index:251666432;mso-position-horizontal:center;mso-position-horizontal-relative:margin" coordsize="53340,42386" o:gfxdata="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">
+                <v:shape id="Picture 8" o:spid="_x0000_s1033" type="#_x0000_t75" style="position:absolute;width:53340;height:40005;visibility:visible;mso-wrap-style:square" o:gfxdata="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">
+                  <v:imagedata r:id="rId11" o:title="damped response"/>
+                  <v:path arrowok="t"/>
+                </v:shape>
+                <v:shape id="Text Box 9" o:spid="_x0000_s1034" type="#_x0000_t202" style="position:absolute;left:11525;top:39909;width:30194;height:2477;visibility:visible;mso-wrap-style:square;v-text-anchor:top" o:gfxdata="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" stroked="f">
+                  <v:textbox inset="0,0,0,0">
+                    <w:txbxContent>
+                      <w:p>
+                        <w:pPr>
+                          <w:pStyle w:val="Caption"/>
+                          <w:rPr>
+                            <w:noProof/>
+                            <w:sz w:val="24"/>
+                            <w:szCs w:val="24"/>
+                          </w:rPr>
+                        </w:pPr>
+                        <w:bookmarkStart w:id="3" w:name="_Ref496889059"/>
+                        <w:r>
+                          <w:t xml:space="preserve">Figure </w:t>
+                        </w:r>
+                        <w:fldSimple w:instr=" SEQ Figure \* ARABIC ">
+                          <w:r>
+                            <w:rPr>
+                              <w:noProof/>
+                            </w:rPr>
+                            <w:t>3</w:t>
+                          </w:r>
+                        </w:fldSimple>
+                        <w:bookmarkEnd w:id="3"/>
+                        <w:r>
+                          <w:t>:</w:t>
+                        </w:r>
+                        <w:r>
+                          <w:rPr>
+                            <w:i w:val="0"/>
+                          </w:rPr>
+                          <w:t xml:space="preserve"> Damped portion of the foam-mass system</w:t>
+                        </w:r>
+                      </w:p>
+                    </w:txbxContent>
+                  </v:textbox>
+                </v:shape>
+                <w10:wrap type="topAndBottom" anchorx="margin"/>
+              </v:group>
+            </w:pict>
+          </mc:Fallback>
+        </mc:AlternateContent>
+      </w:r>
+    </w:p>
+    <w:p>
+      <w:pPr>
+        <w:pStyle w:val="ListParagraph"/>
+        <w:ind w:firstLine="0"/>
+        <w:rPr>
+          <w:rFonts w:eastAsiaTheme="minorEastAsia"/>
+        </w:rPr>
+      </w:pPr>
+      <m:oMathPara>
+        <m:oMath>
+          <m:r>
+            <w:rPr>
+              <w:rFonts w:ascii="Cambria Math" w:hAnsi="Cambria Math"/>
+            </w:rPr>
+            <m:t>m=74.9 g</m:t>
+          </m:r>
+        </m:oMath>
+      </m:oMathPara>
+    </w:p>
+    <w:p>
+      <w:pPr>
+        <w:pStyle w:val="ListParagraph"/>
+        <w:numPr>
+          <w:ilvl w:val="1"/>
+          <w:numId w:val="2"/>
+        </w:numPr>
+        <w:rPr>
+          <w:rFonts w:eastAsiaTheme="minorEastAsia"/>
+        </w:rPr>
+      </w:pPr>
+      <m:oMath>
+        <m:r>
+          <w:rPr>
+            <w:rFonts w:ascii="Cambria Math" w:hAnsi="Cambria Math"/>
+          </w:rPr>
+          <m:t>ζ=0.1130</m:t>
+        </m:r>
+      </m:oMath>
+    </w:p>
+    <w:p>
+      <w:pPr>
+        <w:pStyle w:val="ListParagraph"/>
+        <w:numPr>
+          <w:ilvl w:val="1"/>
+          <w:numId w:val="2"/>
+        </w:numPr>
+        <w:rPr>
+          <w:rFonts w:eastAsiaTheme="minorEastAsia"/>
+        </w:rPr>
+      </w:pPr>
+      <m:oMath>
+        <m:r>
+          <w:rPr>
+            <w:rFonts w:ascii="Cambria Math" w:eastAsiaTheme="minorEastAsia" w:hAnsi="Cambria Math"/>
+          </w:rPr>
+          <m:t>T=0.0813</m:t>
+        </m:r>
+        <m:r>
+          <w:rPr>
+            <w:rFonts w:ascii="Cambria Math" w:eastAsiaTheme="minorEastAsia" w:hAnsi="Cambria Math"/>
+          </w:rPr>
+          <m:t xml:space="preserve"> s/cyc</m:t>
+        </m:r>
+        <m:r>
+          <w:rPr>
+            <w:rFonts w:ascii="Cambria Math" w:eastAsiaTheme="minorEastAsia" w:hAnsi="Cambria Math"/>
+          </w:rPr>
+          <m:t xml:space="preserve">, </m:t>
+        </m:r>
+        <m:sSub>
+          <m:sSubPr>
+            <m:ctrlPr>
+              <w:rPr>
+                <w:rFonts w:ascii="Cambria Math" w:hAnsi="Cambria Math"/>
+                <w:i/>
+              </w:rPr>
+            </m:ctrlPr>
+          </m:sSubPr>
+          <m:e>
+            <m:r>
+              <w:rPr>
+                <w:rFonts w:ascii="Cambria Math" w:hAnsi="Cambria Math"/>
+              </w:rPr>
+              <m:t>ω</m:t>
+            </m:r>
+          </m:e>
+          <m:sub>
+            <m:r>
+              <w:rPr>
+                <w:rFonts w:ascii="Cambria Math" w:hAnsi="Cambria Math"/>
+              </w:rPr>
+              <m:t>d</m:t>
+            </m:r>
+          </m:sub>
+        </m:sSub>
+        <m:r>
+          <w:rPr>
+            <w:rFonts w:ascii="Cambria Math" w:hAnsi="Cambria Math"/>
+          </w:rPr>
+          <m:t>=</m:t>
+        </m:r>
+        <m:r>
+          <w:rPr>
+            <w:rFonts w:ascii="Cambria Math" w:hAnsi="Cambria Math"/>
+          </w:rPr>
+          <m:t>2π</m:t>
+        </m:r>
+        <m:r>
+          <w:rPr>
+            <w:rFonts w:ascii="Cambria Math" w:hAnsi="Cambria Math"/>
+          </w:rPr>
+          <m:t>/T</m:t>
+        </m:r>
+        <m:r>
+          <w:rPr>
+            <w:rFonts w:ascii="Cambria Math" w:hAnsi="Cambria Math"/>
+          </w:rPr>
+          <m:t>=77.3188 rad/s</m:t>
+        </m:r>
+      </m:oMath>
+    </w:p>
+    <w:p>
+      <w:pPr>
+        <w:pStyle w:val="ListParagraph"/>
+        <w:numPr>
+          <w:ilvl w:val="1"/>
+          <w:numId w:val="2"/>
+        </w:numPr>
+        <w:rPr>
+          <w:rFonts w:eastAsiaTheme="minorEastAsia"/>
+        </w:rPr>
+      </w:pPr>
+      <m:oMath>
+        <m:sSub>
+          <m:sSubPr>
+            <m:ctrlPr>
+              <w:rPr>
+                <w:rFonts w:ascii="Cambria Math" w:hAnsi="Cambria Math"/>
+                <w:i/>
+              </w:rPr>
+            </m:ctrlPr>
+          </m:sSubPr>
+          <m:e>
+            <m:r>
+              <w:rPr>
+                <w:rFonts w:ascii="Cambria Math" w:hAnsi="Cambria Math"/>
+              </w:rPr>
+              <m:t>ω</m:t>
+            </m:r>
+          </m:e>
+          <m:sub>
+            <m:r>
+              <w:rPr>
+                <w:rFonts w:ascii="Cambria Math" w:hAnsi="Cambria Math"/>
+              </w:rPr>
+              <m:t>n</m:t>
+            </m:r>
+          </m:sub>
+        </m:sSub>
+        <m:r>
+          <w:rPr>
+            <w:rFonts w:ascii="Cambria Math" w:hAnsi="Cambria Math"/>
+          </w:rPr>
+          <m:t>=</m:t>
+        </m:r>
+        <m:f>
+          <m:fPr>
+            <m:ctrlPr>
+              <w:rPr>
+                <w:rFonts w:ascii="Cambria Math" w:hAnsi="Cambria Math"/>
+                <w:i/>
+              </w:rPr>
+            </m:ctrlPr>
+          </m:fPr>
+          <m:num>
+            <m:sSub>
+              <m:sSubPr>
+                <m:ctrlPr>
+                  <w:rPr>
+                    <w:rFonts w:ascii="Cambria Math" w:hAnsi="Cambria Math"/>
+                    <w:i/>
+                  </w:rPr>
+                </m:ctrlPr>
+              </m:sSubPr>
+              <m:e>
+                <m:r>
+                  <w:rPr>
+                    <w:rFonts w:ascii="Cambria Math" w:hAnsi="Cambria Math"/>
+                  </w:rPr>
+                  <m:t>ω</m:t>
+                </m:r>
+              </m:e>
+              <m:sub>
+                <m:r>
+                  <w:rPr>
+                    <w:rFonts w:ascii="Cambria Math" w:hAnsi="Cambria Math"/>
+                  </w:rPr>
+                  <m:t>d</m:t>
+                </m:r>
+              </m:sub>
+            </m:sSub>
+          </m:num>
+          <m:den>
+            <m:rad>
+              <m:radPr>
+                <m:degHide m:val="1"/>
+                <m:ctrlPr>
+                  <w:rPr>
+                    <w:rFonts w:ascii="Cambria Math" w:hAnsi="Cambria Math"/>
+                    <w:i/>
+                  </w:rPr>
+                </m:ctrlPr>
+              </m:radPr>
+              <m:deg/>
+              <m:e>
+                <m:r>
+                  <w:rPr>
+                    <w:rFonts w:ascii="Cambria Math" w:hAnsi="Cambria Math"/>
+                  </w:rPr>
+                  <m:t>1-</m:t>
+                </m:r>
+                <m:sSup>
+                  <m:sSupPr>
+                    <m:ctrlPr>
+                      <w:rPr>
+                        <w:rFonts w:ascii="Cambria Math" w:hAnsi="Cambria Math"/>
+                        <w:i/>
+                      </w:rPr>
+                    </m:ctrlPr>
+                  </m:sSupPr>
+                  <m:e>
+                    <m:r>
+                      <w:rPr>
+                        <w:rFonts w:ascii="Cambria Math" w:hAnsi="Cambria Math"/>
+                      </w:rPr>
+                      <m:t>ζ</m:t>
+                    </m:r>
+                  </m:e>
+                  <m:sup>
+                    <m:r>
+                      <w:rPr>
+                        <w:rFonts w:ascii="Cambria Math" w:hAnsi="Cambria Math"/>
+                      </w:rPr>
+                      <m:t>2</m:t>
+                    </m:r>
+                  </m:sup>
+                </m:sSup>
+              </m:e>
+            </m:rad>
+          </m:den>
+        </m:f>
+        <m:r>
+          <w:rPr>
+            <w:rFonts w:ascii="Cambria Math" w:eastAsiaTheme="minorEastAsia" w:hAnsi="Cambria Math"/>
+          </w:rPr>
+          <m:t>=</m:t>
+        </m:r>
+        <m:f>
+          <m:fPr>
+            <m:ctrlPr>
+              <w:rPr>
+                <w:rFonts w:ascii="Cambria Math" w:hAnsi="Cambria Math"/>
+                <w:i/>
+              </w:rPr>
+            </m:ctrlPr>
+          </m:fPr>
+          <m:num>
+            <m:r>
+              <w:rPr>
+                <w:rFonts w:ascii="Cambria Math" w:hAnsi="Cambria Math"/>
+              </w:rPr>
+              <m:t>2π</m:t>
+            </m:r>
+          </m:num>
+          <m:den>
+            <m:r>
+              <w:rPr>
+                <w:rFonts w:ascii="Cambria Math" w:hAnsi="Cambria Math"/>
+              </w:rPr>
+              <m:t>T</m:t>
+            </m:r>
+            <m:rad>
+              <m:radPr>
+                <m:degHide m:val="1"/>
+                <m:ctrlPr>
+                  <w:rPr>
+                    <w:rFonts w:ascii="Cambria Math" w:hAnsi="Cambria Math"/>
+                    <w:i/>
+                  </w:rPr>
+                </m:ctrlPr>
+              </m:radPr>
+              <m:deg/>
+              <m:e>
+                <m:r>
+                  <w:rPr>
+                    <w:rFonts w:ascii="Cambria Math" w:hAnsi="Cambria Math"/>
+                  </w:rPr>
+                  <m:t>1-</m:t>
+                </m:r>
+                <m:sSup>
+                  <m:sSupPr>
+                    <m:ctrlPr>
+                      <w:rPr>
+                        <w:rFonts w:ascii="Cambria Math" w:hAnsi="Cambria Math"/>
+                        <w:i/>
+                      </w:rPr>
+                    </m:ctrlPr>
+                  </m:sSupPr>
+                  <m:e>
+                    <m:r>
+                      <w:rPr>
+                        <w:rFonts w:ascii="Cambria Math" w:hAnsi="Cambria Math"/>
+                      </w:rPr>
+                      <m:t>ζ</m:t>
+                    </m:r>
+                  </m:e>
+                  <m:sup>
+                    <m:r>
+                      <w:rPr>
+                        <w:rFonts w:ascii="Cambria Math" w:hAnsi="Cambria Math"/>
+                      </w:rPr>
+                      <m:t>2</m:t>
+                    </m:r>
+                  </m:sup>
+                </m:sSup>
+              </m:e>
+            </m:rad>
+          </m:den>
+        </m:f>
+        <m:r>
+          <w:rPr>
+            <w:rFonts w:ascii="Cambria Math" w:eastAsiaTheme="minorEastAsia" w:hAnsi="Cambria Math"/>
+          </w:rPr>
+          <m:t>=77.8171 rad/s</m:t>
+        </m:r>
+      </m:oMath>
+    </w:p>
+    <w:p>
+      <w:pPr>
+        <w:pStyle w:val="ListParagraph"/>
+        <w:ind w:left="1440" w:firstLine="0"/>
+        <w:rPr>
+          <w:rFonts w:eastAsiaTheme="minorEastAsia"/>
+        </w:rPr>
+      </w:pPr>
+      <w:r>
+        <w:rPr>
+          <w:rFonts w:eastAsiaTheme="minorEastAsia"/>
+        </w:rPr>
+        <w:t xml:space="preserve"> </w:t>
+      </w:r>
+      <m:oMath>
+        <m:r>
+          <w:rPr>
+            <w:rFonts w:ascii="Cambria Math" w:hAnsi="Cambria Math"/>
+          </w:rPr>
+          <m:t>k=</m:t>
+        </m:r>
+        <m:sSubSup>
+          <m:sSubSupPr>
+            <m:ctrlPr>
+              <w:rPr>
+                <w:rFonts w:ascii="Cambria Math" w:hAnsi="Cambria Math"/>
+                <w:i/>
+              </w:rPr>
+            </m:ctrlPr>
+          </m:sSubSupPr>
+          <m:e>
+            <m:r>
+              <w:rPr>
+                <w:rFonts w:ascii="Cambria Math" w:hAnsi="Cambria Math"/>
+              </w:rPr>
+              <m:t>ω</m:t>
+            </m:r>
+          </m:e>
+          <m:sub>
+            <m:r>
+              <w:rPr>
+                <w:rFonts w:ascii="Cambria Math" w:hAnsi="Cambria Math"/>
+              </w:rPr>
+              <m:t>n</m:t>
+            </m:r>
+          </m:sub>
+          <m:sup>
+            <m:r>
+              <w:rPr>
+                <w:rFonts w:ascii="Cambria Math" w:hAnsi="Cambria Math"/>
+              </w:rPr>
+              <m:t>2</m:t>
+            </m:r>
+          </m:sup>
+        </m:sSubSup>
+        <m:r>
+          <w:rPr>
+            <w:rFonts w:ascii="Cambria Math" w:hAnsi="Cambria Math"/>
+          </w:rPr>
+          <m:t>*m=453.5567</m:t>
+        </m:r>
+        <m:f>
+          <m:fPr>
+            <m:ctrlPr>
+              <w:rPr>
+                <w:rFonts w:ascii="Cambria Math" w:eastAsiaTheme="minorEastAsia" w:hAnsi="Cambria Math"/>
+                <w:i/>
+              </w:rPr>
+            </m:ctrlPr>
+          </m:fPr>
+          <m:num>
+            <m:r>
+              <w:rPr>
+                <w:rFonts w:ascii="Cambria Math" w:eastAsiaTheme="minorEastAsia" w:hAnsi="Cambria Math"/>
+              </w:rPr>
+              <m:t>kg</m:t>
+            </m:r>
+          </m:num>
+          <m:den>
+            <m:sSup>
+              <m:sSupPr>
+                <m:ctrlPr>
+                  <w:rPr>
+                    <w:rFonts w:ascii="Cambria Math" w:eastAsiaTheme="minorEastAsia" w:hAnsi="Cambria Math"/>
+                    <w:i/>
+                  </w:rPr>
+                </m:ctrlPr>
+              </m:sSupPr>
+              <m:e>
+                <m:r>
+                  <w:rPr>
+                    <w:rFonts w:ascii="Cambria Math" w:eastAsiaTheme="minorEastAsia" w:hAnsi="Cambria Math"/>
+                  </w:rPr>
+                  <m:t>s</m:t>
+                </m:r>
+              </m:e>
+              <m:sup>
+                <m:r>
+                  <w:rPr>
+                    <w:rFonts w:ascii="Cambria Math" w:eastAsiaTheme="minorEastAsia" w:hAnsi="Cambria Math"/>
+                  </w:rPr>
+                  <m:t>2</m:t>
+                </m:r>
+              </m:sup>
+            </m:sSup>
+          </m:den>
+        </m:f>
+        <m:r>
+          <w:rPr>
+            <w:rFonts w:ascii="Cambria Math" w:eastAsiaTheme="minorEastAsia" w:hAnsi="Cambria Math"/>
+          </w:rPr>
+          <m:t>=453.5657</m:t>
+        </m:r>
+        <m:f>
+          <m:fPr>
+            <m:ctrlPr>
+              <w:rPr>
+                <w:rFonts w:ascii="Cambria Math" w:eastAsiaTheme="minorEastAsia" w:hAnsi="Cambria Math"/>
+                <w:i/>
+              </w:rPr>
+            </m:ctrlPr>
+          </m:fPr>
+          <m:num>
+            <m:r>
+              <w:rPr>
+                <w:rFonts w:ascii="Cambria Math" w:eastAsiaTheme="minorEastAsia" w:hAnsi="Cambria Math"/>
+              </w:rPr>
+              <m:t>N</m:t>
+            </m:r>
+          </m:num>
+          <m:den>
+            <m:r>
+              <w:rPr>
+                <w:rFonts w:ascii="Cambria Math" w:eastAsiaTheme="minorEastAsia" w:hAnsi="Cambria Math"/>
+              </w:rPr>
+              <m:t>m</m:t>
+            </m:r>
+          </m:den>
+        </m:f>
+        <m:r>
+          <w:rPr>
+            <w:rFonts w:ascii="Cambria Math" w:eastAsiaTheme="minorEastAsia" w:hAnsi="Cambria Math"/>
+          </w:rPr>
+          <m:t>=31.1</m:t>
+        </m:r>
+        <m:f>
+          <m:fPr>
+            <m:ctrlPr>
+              <w:rPr>
+                <w:rFonts w:ascii="Cambria Math" w:eastAsiaTheme="minorEastAsia" w:hAnsi="Cambria Math"/>
+                <w:i/>
+              </w:rPr>
+            </m:ctrlPr>
+          </m:fPr>
+          <m:num>
+            <m:r>
+              <w:rPr>
+                <w:rFonts w:ascii="Cambria Math" w:eastAsiaTheme="minorEastAsia" w:hAnsi="Cambria Math"/>
+              </w:rPr>
+              <m:t>l</m:t>
+            </m:r>
+            <m:sSub>
+              <m:sSubPr>
+                <m:ctrlPr>
+                  <w:rPr>
+                    <w:rFonts w:ascii="Cambria Math" w:eastAsiaTheme="minorEastAsia" w:hAnsi="Cambria Math"/>
+                    <w:i/>
+                  </w:rPr>
+                </m:ctrlPr>
+              </m:sSubPr>
+              <m:e>
+                <m:r>
+                  <w:rPr>
+                    <w:rFonts w:ascii="Cambria Math" w:eastAsiaTheme="minorEastAsia" w:hAnsi="Cambria Math"/>
+                  </w:rPr>
+                  <m:t>b</m:t>
+                </m:r>
+              </m:e>
+              <m:sub>
+                <m:r>
+                  <w:rPr>
+                    <w:rFonts w:ascii="Cambria Math" w:eastAsiaTheme="minorEastAsia" w:hAnsi="Cambria Math"/>
+                  </w:rPr>
+                  <m:t>f</m:t>
+                </m:r>
+              </m:sub>
+            </m:sSub>
+          </m:num>
+          <m:den>
+            <m:r>
+              <w:rPr>
+                <w:rFonts w:ascii="Cambria Math" w:eastAsiaTheme="minorEastAsia" w:hAnsi="Cambria Math"/>
+              </w:rPr>
+              <m:t>ft</m:t>
+            </m:r>
+          </m:den>
+        </m:f>
+        <m:r>
+          <w:rPr>
+            <w:rFonts w:ascii="Cambria Math" w:eastAsiaTheme="minorEastAsia" w:hAnsi="Cambria Math"/>
+          </w:rPr>
+          <m:t>=2.588</m:t>
+        </m:r>
+        <m:f>
+          <m:fPr>
+            <m:ctrlPr>
+              <w:rPr>
+                <w:rFonts w:ascii="Cambria Math" w:eastAsiaTheme="minorEastAsia" w:hAnsi="Cambria Math"/>
+                <w:i/>
+              </w:rPr>
+            </m:ctrlPr>
+          </m:fPr>
+          <m:num>
+            <m:r>
+              <w:rPr>
+                <w:rFonts w:ascii="Cambria Math" w:eastAsiaTheme="minorEastAsia" w:hAnsi="Cambria Math"/>
+              </w:rPr>
+              <m:t>l</m:t>
+            </m:r>
+            <m:sSub>
+              <m:sSubPr>
+                <m:ctrlPr>
+                  <w:rPr>
+                    <w:rFonts w:ascii="Cambria Math" w:eastAsiaTheme="minorEastAsia" w:hAnsi="Cambria Math"/>
+                    <w:i/>
+                  </w:rPr>
+                </m:ctrlPr>
+              </m:sSubPr>
+              <m:e>
+                <m:r>
+                  <w:rPr>
+                    <w:rFonts w:ascii="Cambria Math" w:eastAsiaTheme="minorEastAsia" w:hAnsi="Cambria Math"/>
+                  </w:rPr>
+                  <m:t>b</m:t>
+                </m:r>
+              </m:e>
+              <m:sub>
+                <m:r>
+                  <w:rPr>
+                    <w:rFonts w:ascii="Cambria Math" w:eastAsiaTheme="minorEastAsia" w:hAnsi="Cambria Math"/>
+                  </w:rPr>
+                  <m:t>f</m:t>
+                </m:r>
+              </m:sub>
+            </m:sSub>
+          </m:num>
+          <m:den>
+            <m:r>
+              <w:rPr>
+                <w:rFonts w:ascii="Cambria Math" w:eastAsiaTheme="minorEastAsia" w:hAnsi="Cambria Math"/>
+              </w:rPr>
+              <m:t>in</m:t>
+            </m:r>
+          </m:den>
+        </m:f>
+      </m:oMath>
+    </w:p>
+    <w:p>
+      <w:pPr>
+        <w:pStyle w:val="ListParagraph"/>
+        <w:ind w:firstLine="0"/>
+        <w:rPr>
+          <w:rFonts w:eastAsiaTheme="minorEastAsia"/>
+        </w:rPr>
+      </w:pPr>
+    </w:p>
+    <w:p>
+      <w:pPr>
+        <w:pStyle w:val="ListParagraph"/>
+        <w:numPr>
+          <w:ilvl w:val="0"/>
+          <w:numId w:val="2"/>
+        </w:numPr>
+      </w:pPr>
+      <m:oMath>
+        <m:r>
+          <w:rPr>
+            <w:rFonts w:ascii="Cambria Math" w:hAnsi="Cambria Math"/>
+          </w:rPr>
+          <m:t>B=2*ζ</m:t>
+        </m:r>
+        <m:r>
+          <w:rPr>
+            <w:rFonts w:ascii="Cambria Math" w:eastAsiaTheme="minorEastAsia" w:hAnsi="Cambria Math"/>
+          </w:rPr>
+          <m:t>*</m:t>
+        </m:r>
+        <m:f>
+          <m:fPr>
+            <m:ctrlPr>
+              <w:rPr>
+                <w:rFonts w:ascii="Cambria Math" w:eastAsiaTheme="minorEastAsia" w:hAnsi="Cambria Math"/>
+                <w:i/>
+              </w:rPr>
+            </m:ctrlPr>
+          </m:fPr>
+          <m:num>
+            <m:r>
+              <w:rPr>
+                <w:rFonts w:ascii="Cambria Math" w:eastAsiaTheme="minorEastAsia" w:hAnsi="Cambria Math"/>
+              </w:rPr>
+              <m:t>k</m:t>
+            </m:r>
+          </m:num>
+          <m:den>
+            <m:sSub>
+              <m:sSubPr>
+                <m:ctrlPr>
+                  <w:rPr>
+                    <w:rFonts w:ascii="Cambria Math" w:hAnsi="Cambria Math"/>
+                    <w:i/>
+                  </w:rPr>
+                </m:ctrlPr>
+              </m:sSubPr>
+              <m:e>
+                <m:r>
+                  <w:rPr>
+                    <w:rFonts w:ascii="Cambria Math" w:hAnsi="Cambria Math"/>
+                  </w:rPr>
+                  <m:t>ω</m:t>
+                </m:r>
+              </m:e>
+              <m:sub>
+                <m:r>
+                  <w:rPr>
+                    <w:rFonts w:ascii="Cambria Math" w:hAnsi="Cambria Math"/>
+                  </w:rPr>
+                  <m:t>n</m:t>
+                </m:r>
+              </m:sub>
+            </m:sSub>
+          </m:den>
+        </m:f>
+        <m:r>
+          <w:rPr>
+            <w:rFonts w:ascii="Cambria Math" w:eastAsiaTheme="minorEastAsia" w:hAnsi="Cambria Math"/>
+          </w:rPr>
+          <m:t>=1.3171</m:t>
+        </m:r>
+        <m:f>
+          <m:fPr>
+            <m:ctrlPr>
+              <w:rPr>
+                <w:rFonts w:ascii="Cambria Math" w:eastAsiaTheme="minorEastAsia" w:hAnsi="Cambria Math"/>
+                <w:i/>
+              </w:rPr>
+            </m:ctrlPr>
+          </m:fPr>
+          <m:num>
+            <m:r>
+              <w:rPr>
+                <w:rFonts w:ascii="Cambria Math" w:eastAsiaTheme="minorEastAsia" w:hAnsi="Cambria Math"/>
+              </w:rPr>
+              <m:t>N</m:t>
+            </m:r>
+          </m:num>
+          <m:den>
+            <m:r>
+              <w:rPr>
+                <w:rFonts w:ascii="Cambria Math" w:eastAsiaTheme="minorEastAsia" w:hAnsi="Cambria Math"/>
+              </w:rPr>
+              <m:t>m/s</m:t>
+            </m:r>
+          </m:den>
+        </m:f>
+        <m:r>
+          <w:rPr>
+            <w:rFonts w:ascii="Cambria Math" w:eastAsiaTheme="minorEastAsia" w:hAnsi="Cambria Math"/>
+          </w:rPr>
+          <m:t>=0.09025</m:t>
+        </m:r>
+        <m:f>
+          <m:fPr>
+            <m:ctrlPr>
+              <w:rPr>
+                <w:rFonts w:ascii="Cambria Math" w:eastAsiaTheme="minorEastAsia" w:hAnsi="Cambria Math"/>
+                <w:i/>
+              </w:rPr>
+            </m:ctrlPr>
+          </m:fPr>
+          <m:num>
+            <m:r>
+              <w:rPr>
+                <w:rFonts w:ascii="Cambria Math" w:eastAsiaTheme="minorEastAsia" w:hAnsi="Cambria Math"/>
+              </w:rPr>
+              <m:t>l</m:t>
+            </m:r>
+            <m:sSub>
+              <m:sSubPr>
+                <m:ctrlPr>
+                  <w:rPr>
+                    <w:rFonts w:ascii="Cambria Math" w:eastAsiaTheme="minorEastAsia" w:hAnsi="Cambria Math"/>
+                    <w:i/>
+                  </w:rPr>
+                </m:ctrlPr>
+              </m:sSubPr>
+              <m:e>
+                <m:r>
+                  <w:rPr>
+                    <w:rFonts w:ascii="Cambria Math" w:eastAsiaTheme="minorEastAsia" w:hAnsi="Cambria Math"/>
+                  </w:rPr>
+                  <m:t>b</m:t>
+                </m:r>
+              </m:e>
+              <m:sub>
+                <m:r>
+                  <w:rPr>
+                    <w:rFonts w:ascii="Cambria Math" w:eastAsiaTheme="minorEastAsia" w:hAnsi="Cambria Math"/>
+                  </w:rPr>
+                  <m:t>f</m:t>
+                </m:r>
+              </m:sub>
+            </m:sSub>
+          </m:num>
+          <m:den>
+            <m:r>
+              <w:rPr>
+                <w:rFonts w:ascii="Cambria Math" w:eastAsiaTheme="minorEastAsia" w:hAnsi="Cambria Math"/>
+              </w:rPr>
+              <m:t>ft/s</m:t>
+            </m:r>
+          </m:den>
+        </m:f>
+      </m:oMath>
+    </w:p>
+    <w:p>
+      <w:pPr>
+        <w:pStyle w:val="ListParagraph"/>
+        <w:ind w:firstLine="0"/>
+      </w:pPr>
+      <w:r>
+        <w:t>Using damping force formula:</w:t>
+      </w:r>
+    </w:p>
+    <w:p>
+      <w:pPr>
+        <w:pStyle w:val="ListParagraph"/>
+        <w:ind w:firstLine="0"/>
+        <w:rPr>
+          <w:rFonts w:eastAsiaTheme="minorEastAsia"/>
+        </w:rPr>
+      </w:pPr>
+      <m:oMathPara>
+        <m:oMath>
+          <m:sSub>
+            <m:sSubPr>
+              <m:ctrlPr>
+                <w:rPr>
+                  <w:rFonts w:ascii="Cambria Math" w:hAnsi="Cambria Math"/>
+                  <w:i/>
+                </w:rPr>
+              </m:ctrlPr>
+            </m:sSubPr>
+            <m:e>
+              <m:r>
+                <w:rPr>
+                  <w:rFonts w:ascii="Cambria Math" w:hAnsi="Cambria Math"/>
+                </w:rPr>
+                <m:t>F</m:t>
+              </m:r>
+            </m:e>
+            <m:sub>
+              <m:r>
+                <w:rPr>
+                  <w:rFonts w:ascii="Cambria Math" w:hAnsi="Cambria Math"/>
+                </w:rPr>
+                <m:t>avg</m:t>
+              </m:r>
+            </m:sub>
+          </m:sSub>
+          <m:r>
+            <w:rPr>
+              <w:rFonts w:ascii="Cambria Math" w:hAnsi="Cambria Math"/>
+            </w:rPr>
+            <m:t>=B*</m:t>
+          </m:r>
+          <m:sSub>
+            <m:sSubPr>
+              <m:ctrlPr>
+                <w:rPr>
+                  <w:rFonts w:ascii="Cambria Math" w:hAnsi="Cambria Math"/>
+                  <w:i/>
+                </w:rPr>
+              </m:ctrlPr>
+            </m:sSubPr>
+            <m:e>
+              <m:r>
+                <w:rPr>
+                  <w:rFonts w:ascii="Cambria Math" w:hAnsi="Cambria Math"/>
+                </w:rPr>
+                <m:t>v</m:t>
+              </m:r>
+            </m:e>
+            <m:sub>
+              <m:r>
+                <w:rPr>
+                  <w:rFonts w:ascii="Cambria Math" w:hAnsi="Cambria Math"/>
+                </w:rPr>
+                <m:t>i</m:t>
+              </m:r>
+            </m:sub>
+          </m:sSub>
+        </m:oMath>
+      </m:oMathPara>
+    </w:p>
+    <w:p>
+      <w:pPr>
+        <w:pStyle w:val="ListParagraph"/>
+        <w:ind w:firstLine="0"/>
+        <w:rPr>
+          <w:rFonts w:eastAsiaTheme="minorEastAsia"/>
+        </w:rPr>
+      </w:pPr>
+      <w:r>
+        <w:t xml:space="preserve">Where </w:t>
+      </w:r>
+      <m:oMath>
+        <m:sSub>
+          <m:sSubPr>
+            <m:ctrlPr>
+              <w:rPr>
+                <w:rFonts w:ascii="Cambria Math" w:hAnsi="Cambria Math"/>
+                <w:i/>
+              </w:rPr>
+            </m:ctrlPr>
+          </m:sSubPr>
+          <m:e>
+            <m:r>
+              <w:rPr>
+                <w:rFonts w:ascii="Cambria Math" w:hAnsi="Cambria Math"/>
+              </w:rPr>
+              <m:t>v</m:t>
+            </m:r>
+          </m:e>
+          <m:sub>
+            <m:r>
+              <w:rPr>
+                <w:rFonts w:ascii="Cambria Math" w:hAnsi="Cambria Math"/>
+              </w:rPr>
+              <m:t>i</m:t>
+            </m:r>
+          </m:sub>
+        </m:sSub>
+      </m:oMath>
+      <w:r>
+        <w:rPr>
+          <w:rFonts w:eastAsiaTheme="minorEastAsia"/>
+        </w:rPr>
+        <w:t xml:space="preserve"> is the velocity of the mass upon impact with the foam</w:t>
+      </w:r>
+      <w:r>
+        <w:rPr>
+          <w:rFonts w:eastAsiaTheme="minorEastAsia"/>
+        </w:rPr>
+        <w:t>, which is the velocity at the first minimum</w:t>
+      </w:r>
+      <w:r>
+        <w:rPr>
+          <w:rFonts w:eastAsiaTheme="minorEastAsia"/>
+        </w:rPr>
+        <w:t xml:space="preserve"> </w:t>
+      </w:r>
+      <w:proofErr w:type="gramStart"/>
+      <w:r>
+        <w:rPr>
+          <w:rFonts w:eastAsiaTheme="minorEastAsia"/>
+        </w:rPr>
+        <w:t>peak</w:t>
+      </w:r>
+      <w:r>
+        <w:rPr>
+          <w:rFonts w:eastAsiaTheme="minorEastAsia"/>
+        </w:rPr>
+        <w:t>:</w:t>
+      </w:r>
+      <w:proofErr w:type="gramEnd"/>
+    </w:p>
+    <w:p>
+      <w:pPr>
+        <w:pStyle w:val="ListParagraph"/>
+        <w:ind w:firstLine="0"/>
+      </w:pPr>
+      <w:r>
+        <w:t xml:space="preserve">The average force is found to be: </w:t>
+      </w:r>
+      <w:r>
+        <w:t xml:space="preserve">-0.2226 </w:t>
+      </w:r>
+      <w:proofErr w:type="spellStart"/>
+      <w:r>
+        <w:t>lb</w:t>
+      </w:r>
+      <w:r>
+        <w:rPr>
+          <w:vertAlign w:val="subscript"/>
+        </w:rPr>
+        <w:t>f</w:t>
+      </w:r>
+      <w:bookmarkStart w:id="4" w:name="_GoBack"/>
+      <w:bookmarkEnd w:id="4"/>
+      <w:proofErr w:type="spellEnd"/>
     </w:p>
     <w:sectPr>
       <w:pgSz w:w="12240" w:h="15840"/>
@@ -125,7 +2057,97 @@
   <w:abstractNum w:abstractNumId="0" w15:restartNumberingAfterBreak="0">
     <w:nsid w:val="27B2239D"/>
     <w:multiLevelType w:val="hybridMultilevel"/>
-    <w:tmpl w:val="C10C78FA"/>
+    <w:tmpl w:val="8066667E"/>
+    <w:lvl w:ilvl="0" w:tplc="04090017">
+      <w:start w:val="1"/>
+      <w:numFmt w:val="lowerLetter"/>
+      <w:lvlText w:val="%1)"/>
+      <w:lvlJc w:val="left"/>
+      <w:pPr>
+        <w:ind w:left="720" w:hanging="360"/>
+      </w:pPr>
+      <w:rPr>
+        <w:rFonts w:hint="default"/>
+      </w:rPr>
+    </w:lvl>
+    <w:lvl w:ilvl="1" w:tplc="4C7234A0">
+      <w:start w:val="1"/>
+      <w:numFmt w:val="lowerRoman"/>
+      <w:pStyle w:val="Normal"/>
+      <w:lvlText w:val="%2."/>
+      <w:lvlJc w:val="right"/>
+      <w:pPr>
+        <w:ind w:left="1440" w:hanging="360"/>
+      </w:pPr>
+    </w:lvl>
+    <w:lvl w:ilvl="2" w:tplc="0409001B" w:tentative="1">
+      <w:start w:val="1"/>
+      <w:numFmt w:val="lowerRoman"/>
+      <w:lvlText w:val="%3."/>
+      <w:lvlJc w:val="right"/>
+      <w:pPr>
+        <w:ind w:left="2160" w:hanging="180"/>
+      </w:pPr>
+    </w:lvl>
+    <w:lvl w:ilvl="3" w:tplc="0409000F" w:tentative="1">
+      <w:start w:val="1"/>
+      <w:numFmt w:val="decimal"/>
+      <w:lvlText w:val="%4."/>
+      <w:lvlJc w:val="left"/>
+      <w:pPr>
+        <w:ind w:left="2880" w:hanging="360"/>
+      </w:pPr>
+    </w:lvl>
+    <w:lvl w:ilvl="4" w:tplc="04090019" w:tentative="1">
+      <w:start w:val="1"/>
+      <w:numFmt w:val="lowerLetter"/>
+      <w:lvlText w:val="%5."/>
+      <w:lvlJc w:val="left"/>
+      <w:pPr>
+        <w:ind w:left="3600" w:hanging="360"/>
+      </w:pPr>
+    </w:lvl>
+    <w:lvl w:ilvl="5" w:tplc="0409001B" w:tentative="1">
+      <w:start w:val="1"/>
+      <w:numFmt w:val="lowerRoman"/>
+      <w:lvlText w:val="%6."/>
+      <w:lvlJc w:val="right"/>
+      <w:pPr>
+        <w:ind w:left="4320" w:hanging="180"/>
+      </w:pPr>
+    </w:lvl>
+    <w:lvl w:ilvl="6" w:tplc="0409000F" w:tentative="1">
+      <w:start w:val="1"/>
+      <w:numFmt w:val="decimal"/>
+      <w:lvlText w:val="%7."/>
+      <w:lvlJc w:val="left"/>
+      <w:pPr>
+        <w:ind w:left="5040" w:hanging="360"/>
+      </w:pPr>
+    </w:lvl>
+    <w:lvl w:ilvl="7" w:tplc="04090019" w:tentative="1">
+      <w:start w:val="1"/>
+      <w:numFmt w:val="lowerLetter"/>
+      <w:lvlText w:val="%8."/>
+      <w:lvlJc w:val="left"/>
+      <w:pPr>
+        <w:ind w:left="5760" w:hanging="360"/>
+      </w:pPr>
+    </w:lvl>
+    <w:lvl w:ilvl="8" w:tplc="0409001B" w:tentative="1">
+      <w:start w:val="1"/>
+      <w:numFmt w:val="lowerRoman"/>
+      <w:lvlText w:val="%9."/>
+      <w:lvlJc w:val="right"/>
+      <w:pPr>
+        <w:ind w:left="6480" w:hanging="180"/>
+      </w:pPr>
+    </w:lvl>
+  </w:abstractNum>
+  <w:abstractNum w:abstractNumId="1" w15:restartNumberingAfterBreak="0">
+    <w:nsid w:val="71547A5C"/>
+    <w:multiLevelType w:val="hybridMultilevel"/>
+    <w:tmpl w:val="C6A8D31C"/>
     <w:lvl w:ilvl="0" w:tplc="04090017">
       <w:start w:val="1"/>
       <w:numFmt w:val="lowerLetter"/>
@@ -213,6 +2235,9 @@
   </w:abstractNum>
   <w:num w:numId="1">
     <w:abstractNumId w:val="0"/>
+  </w:num>
+  <w:num w:numId="2">
+    <w:abstractNumId w:val="1"/>
   </w:num>
 </w:numbering>
 </file>
@@ -610,11 +2635,24 @@
   <w:style w:type="paragraph" w:default="1" w:styleId="Normal">
     <w:name w:val="Normal"/>
     <w:qFormat/>
+    <w:rsid w:val="00D7637F"/>
+    <w:pPr>
+      <w:numPr>
+        <w:ilvl w:val="1"/>
+        <w:numId w:val="1"/>
+      </w:numPr>
+      <w:spacing w:after="0" w:line="240" w:lineRule="auto"/>
+      <w:contextualSpacing/>
+    </w:pPr>
+    <w:rPr>
+      <w:rFonts w:ascii="Times New Roman" w:hAnsi="Times New Roman" w:cs="Times New Roman"/>
+      <w:sz w:val="24"/>
+      <w:szCs w:val="24"/>
+    </w:rPr>
   </w:style>
   <w:style w:type="character" w:default="1" w:styleId="DefaultParagraphFont">
     <w:name w:val="Default Paragraph Font"/>
     <w:uiPriority w:val="1"/>
-    <w:semiHidden/>
     <w:unhideWhenUsed/>
   </w:style>
   <w:style w:type="table" w:default="1" w:styleId="TableNormal">
@@ -645,9 +2683,45 @@
     <w:qFormat/>
     <w:rsid w:val="006B6A15"/>
     <w:pPr>
-      <w:ind w:left="720"/>
-      <w:contextualSpacing/>
+      <w:numPr>
+        <w:ilvl w:val="0"/>
+        <w:numId w:val="0"/>
+      </w:numPr>
+      <w:ind w:left="720" w:hanging="360"/>
     </w:pPr>
+  </w:style>
+  <w:style w:type="paragraph" w:styleId="Caption">
+    <w:name w:val="caption"/>
+    <w:basedOn w:val="Normal"/>
+    <w:next w:val="Normal"/>
+    <w:uiPriority w:val="35"/>
+    <w:unhideWhenUsed/>
+    <w:qFormat/>
+    <w:rsid w:val="00F04F87"/>
+    <w:pPr>
+      <w:numPr>
+        <w:ilvl w:val="0"/>
+        <w:numId w:val="0"/>
+      </w:numPr>
+      <w:spacing w:after="200"/>
+    </w:pPr>
+    <w:rPr>
+      <w:b/>
+      <w:i/>
+      <w:iCs/>
+      <w:sz w:val="20"/>
+      <w:szCs w:val="20"/>
+    </w:rPr>
+  </w:style>
+  <w:style w:type="character" w:styleId="PlaceholderText">
+    <w:name w:val="Placeholder Text"/>
+    <w:basedOn w:val="DefaultParagraphFont"/>
+    <w:uiPriority w:val="99"/>
+    <w:semiHidden/>
+    <w:rsid w:val="009E70C5"/>
+    <w:rPr>
+      <w:color w:val="808080"/>
+    </w:rPr>
   </w:style>
 </w:styles>
 </file>
@@ -911,4 +2985,16 @@
     </a:ext>
   </a:extLst>
 </a:theme>
+</file>
+
+<file path=customXml/item1.xml><?xml version="1.0" encoding="utf-8"?>
+<b:Sources xmlns:b="http://schemas.openxmlformats.org/officeDocument/2006/bibliography" xmlns="http://schemas.openxmlformats.org/officeDocument/2006/bibliography" SelectedStyle="\APASixthEditionOfficeOnline.xsl" StyleName="APA" Version="6"/>
+</file>
+
+<file path=customXml/itemProps1.xml><?xml version="1.0" encoding="utf-8"?>
+<ds:datastoreItem xmlns:ds="http://schemas.openxmlformats.org/officeDocument/2006/customXml" ds:itemID="{35404AE2-74BA-41C5-A2C7-A695F317FF06}">
+  <ds:schemaRefs>
+    <ds:schemaRef ds:uri="http://schemas.openxmlformats.org/officeDocument/2006/bibliography"/>
+  </ds:schemaRefs>
+</ds:datastoreItem>
 </file>
--- a/Lab Results.docx
+++ b/Lab Results.docx
@@ -36,7 +36,7 @@
                       <wpg:cNvGrpSpPr/>
                       <wpg:grpSpPr>
                         <a:xfrm>
-                          <a:off x="85" y="0"/>
+                          <a:off x="0" y="0"/>
                           <a:ext cx="5333195" cy="4209415"/>
                           <a:chOff x="85" y="0"/>
                           <a:chExt cx="5333195" cy="4210050"/>
@@ -103,14 +103,27 @@
                               <w:r>
                                 <w:t xml:space="preserve">Figure </w:t>
                               </w:r>
-                              <w:fldSimple w:instr=" SEQ Figure \* ARABIC ">
-                                <w:r>
-                                  <w:rPr>
-                                    <w:noProof/>
-                                  </w:rPr>
-                                  <w:t>1</w:t>
-                                </w:r>
-                              </w:fldSimple>
+                              <w:r>
+                                <w:fldChar w:fldCharType="begin"/>
+                              </w:r>
+                              <w:r>
+                                <w:instrText xml:space="preserve"> SEQ Figure \* ARABIC </w:instrText>
+                              </w:r>
+                              <w:r>
+                                <w:fldChar w:fldCharType="separate"/>
+                              </w:r>
+                              <w:r>
+                                <w:rPr>
+                                  <w:noProof/>
+                                </w:rPr>
+                                <w:t>1</w:t>
+                              </w:r>
+                              <w:r>
+                                <w:rPr>
+                                  <w:noProof/>
+                                </w:rPr>
+                                <w:fldChar w:fldCharType="end"/>
+                              </w:r>
                               <w:bookmarkEnd w:id="0"/>
                               <w:r>
                                 <w:t xml:space="preserve">: </w:t>
@@ -565,13 +578,7 @@
                 <w:rPr>
                   <w:rFonts w:ascii="Cambria Math" w:hAnsi="Cambria Math"/>
                 </w:rPr>
-                <m:t>-</m:t>
-              </m:r>
-              <m:r>
-                <w:rPr>
-                  <w:rFonts w:ascii="Cambria Math" w:hAnsi="Cambria Math"/>
-                </w:rPr>
-                <m:t>386 in/</m:t>
+                <m:t>-386 in/</m:t>
               </m:r>
               <m:sSup>
                 <m:sSupPr>
@@ -605,13 +612,7 @@
             <w:rPr>
               <w:rFonts w:ascii="Cambria Math" w:hAnsi="Cambria Math"/>
             </w:rPr>
-            <m:t>=</m:t>
-          </m:r>
-          <m:r>
-            <w:rPr>
-              <w:rFonts w:ascii="Cambria Math" w:hAnsi="Cambria Math"/>
-            </w:rPr>
-            <m:t>0.1224 V/(in/s)</m:t>
+            <m:t>=0.1224 V/(in/s)</m:t>
           </m:r>
         </m:oMath>
       </m:oMathPara>
@@ -726,14 +727,27 @@
                               <w:r>
                                 <w:t xml:space="preserve">Figure </w:t>
                               </w:r>
-                              <w:fldSimple w:instr=" SEQ Figure \* ARABIC ">
-                                <w:r>
-                                  <w:rPr>
-                                    <w:noProof/>
-                                  </w:rPr>
-                                  <w:t>2</w:t>
-                                </w:r>
-                              </w:fldSimple>
+                              <w:r>
+                                <w:fldChar w:fldCharType="begin"/>
+                              </w:r>
+                              <w:r>
+                                <w:instrText xml:space="preserve"> SEQ Figure \* ARABIC </w:instrText>
+                              </w:r>
+                              <w:r>
+                                <w:fldChar w:fldCharType="separate"/>
+                              </w:r>
+                              <w:r>
+                                <w:rPr>
+                                  <w:noProof/>
+                                </w:rPr>
+                                <w:t>2</w:t>
+                              </w:r>
+                              <w:r>
+                                <w:rPr>
+                                  <w:noProof/>
+                                </w:rPr>
+                                <w:fldChar w:fldCharType="end"/>
+                              </w:r>
                               <w:r>
                                 <w:t xml:space="preserve">: </w:t>
                               </w:r>
@@ -1013,19 +1027,32 @@
                                   <w:szCs w:val="24"/>
                                 </w:rPr>
                               </w:pPr>
-                              <w:bookmarkStart w:id="2" w:name="_Ref496889059"/>
+                              <w:bookmarkStart w:id="1" w:name="_Ref496889059"/>
                               <w:r>
                                 <w:t xml:space="preserve">Figure </w:t>
                               </w:r>
-                              <w:fldSimple w:instr=" SEQ Figure \* ARABIC ">
-                                <w:r>
-                                  <w:rPr>
-                                    <w:noProof/>
-                                  </w:rPr>
-                                  <w:t>3</w:t>
-                                </w:r>
-                              </w:fldSimple>
-                              <w:bookmarkEnd w:id="2"/>
+                              <w:r>
+                                <w:fldChar w:fldCharType="begin"/>
+                              </w:r>
+                              <w:r>
+                                <w:instrText xml:space="preserve"> SEQ Figure \* ARABIC </w:instrText>
+                              </w:r>
+                              <w:r>
+                                <w:fldChar w:fldCharType="separate"/>
+                              </w:r>
+                              <w:r>
+                                <w:rPr>
+                                  <w:noProof/>
+                                </w:rPr>
+                                <w:t>3</w:t>
+                              </w:r>
+                              <w:r>
+                                <w:rPr>
+                                  <w:noProof/>
+                                </w:rPr>
+                                <w:fldChar w:fldCharType="end"/>
+                              </w:r>
+                              <w:bookmarkEnd w:id="1"/>
                               <w:r>
                                 <w:t>:</w:t>
                               </w:r>
@@ -1158,19 +1185,7 @@
           <w:rPr>
             <w:rFonts w:ascii="Cambria Math" w:eastAsiaTheme="minorEastAsia" w:hAnsi="Cambria Math"/>
           </w:rPr>
-          <m:t>T=0.0813</m:t>
-        </m:r>
-        <m:r>
-          <w:rPr>
-            <w:rFonts w:ascii="Cambria Math" w:eastAsiaTheme="minorEastAsia" w:hAnsi="Cambria Math"/>
-          </w:rPr>
-          <m:t xml:space="preserve"> s/cyc</m:t>
-        </m:r>
-        <m:r>
-          <w:rPr>
-            <w:rFonts w:ascii="Cambria Math" w:eastAsiaTheme="minorEastAsia" w:hAnsi="Cambria Math"/>
-          </w:rPr>
-          <m:t xml:space="preserve">, </m:t>
+          <m:t xml:space="preserve">T=0.0813 s/cyc, </m:t>
         </m:r>
         <m:sSub>
           <m:sSubPr>
@@ -1202,25 +1217,7 @@
           <w:rPr>
             <w:rFonts w:ascii="Cambria Math" w:hAnsi="Cambria Math"/>
           </w:rPr>
-          <m:t>=</m:t>
-        </m:r>
-        <m:r>
-          <w:rPr>
-            <w:rFonts w:ascii="Cambria Math" w:hAnsi="Cambria Math"/>
-          </w:rPr>
-          <m:t>2π</m:t>
-        </m:r>
-        <m:r>
-          <w:rPr>
-            <w:rFonts w:ascii="Cambria Math" w:hAnsi="Cambria Math"/>
-          </w:rPr>
-          <m:t>/T</m:t>
-        </m:r>
-        <m:r>
-          <w:rPr>
-            <w:rFonts w:ascii="Cambria Math" w:hAnsi="Cambria Math"/>
-          </w:rPr>
-          <m:t>=77.3188 rad/s</m:t>
+          <m:t>=2π/T=77.3188 rad/s</m:t>
         </m:r>
       </m:oMath>
     </w:p>
@@ -1714,156 +1711,167 @@
           <w:numId w:val="2"/>
         </w:numPr>
       </w:pPr>
-      <m:oMath>
-        <m:r>
-          <w:rPr>
-            <w:rFonts w:ascii="Cambria Math" w:hAnsi="Cambria Math"/>
-          </w:rPr>
-          <m:t>B=2*ζ</m:t>
-        </m:r>
-        <m:r>
-          <w:rPr>
-            <w:rFonts w:ascii="Cambria Math" w:eastAsiaTheme="minorEastAsia" w:hAnsi="Cambria Math"/>
-          </w:rPr>
-          <m:t>*</m:t>
-        </m:r>
-        <m:f>
-          <m:fPr>
-            <m:ctrlPr>
-              <w:rPr>
-                <w:rFonts w:ascii="Cambria Math" w:eastAsiaTheme="minorEastAsia" w:hAnsi="Cambria Math"/>
-                <w:i/>
-              </w:rPr>
-            </m:ctrlPr>
-          </m:fPr>
-          <m:num>
-            <m:r>
-              <w:rPr>
-                <w:rFonts w:ascii="Cambria Math" w:eastAsiaTheme="minorEastAsia" w:hAnsi="Cambria Math"/>
-              </w:rPr>
-              <m:t>k</m:t>
-            </m:r>
-          </m:num>
-          <m:den>
-            <m:sSub>
-              <m:sSubPr>
-                <m:ctrlPr>
-                  <w:rPr>
-                    <w:rFonts w:ascii="Cambria Math" w:hAnsi="Cambria Math"/>
-                    <w:i/>
-                  </w:rPr>
-                </m:ctrlPr>
-              </m:sSubPr>
-              <m:e>
-                <m:r>
-                  <w:rPr>
-                    <w:rFonts w:ascii="Cambria Math" w:hAnsi="Cambria Math"/>
-                  </w:rPr>
-                  <m:t>ω</m:t>
-                </m:r>
-              </m:e>
-              <m:sub>
-                <m:r>
-                  <w:rPr>
-                    <w:rFonts w:ascii="Cambria Math" w:hAnsi="Cambria Math"/>
-                  </w:rPr>
-                  <m:t>n</m:t>
-                </m:r>
-              </m:sub>
-            </m:sSub>
-          </m:den>
-        </m:f>
-        <m:r>
-          <w:rPr>
-            <w:rFonts w:ascii="Cambria Math" w:eastAsiaTheme="minorEastAsia" w:hAnsi="Cambria Math"/>
-          </w:rPr>
-          <m:t>=1.3171</m:t>
-        </m:r>
-        <m:f>
-          <m:fPr>
-            <m:ctrlPr>
-              <w:rPr>
-                <w:rFonts w:ascii="Cambria Math" w:eastAsiaTheme="minorEastAsia" w:hAnsi="Cambria Math"/>
-                <w:i/>
-              </w:rPr>
-            </m:ctrlPr>
-          </m:fPr>
-          <m:num>
-            <m:r>
-              <w:rPr>
-                <w:rFonts w:ascii="Cambria Math" w:eastAsiaTheme="minorEastAsia" w:hAnsi="Cambria Math"/>
-              </w:rPr>
-              <m:t>N</m:t>
-            </m:r>
-          </m:num>
-          <m:den>
-            <m:r>
-              <w:rPr>
-                <w:rFonts w:ascii="Cambria Math" w:eastAsiaTheme="minorEastAsia" w:hAnsi="Cambria Math"/>
-              </w:rPr>
-              <m:t>m/s</m:t>
-            </m:r>
-          </m:den>
-        </m:f>
-        <m:r>
-          <w:rPr>
-            <w:rFonts w:ascii="Cambria Math" w:eastAsiaTheme="minorEastAsia" w:hAnsi="Cambria Math"/>
-          </w:rPr>
-          <m:t>=0.09025</m:t>
-        </m:r>
-        <m:f>
-          <m:fPr>
-            <m:ctrlPr>
-              <w:rPr>
-                <w:rFonts w:ascii="Cambria Math" w:eastAsiaTheme="minorEastAsia" w:hAnsi="Cambria Math"/>
-                <w:i/>
-              </w:rPr>
-            </m:ctrlPr>
-          </m:fPr>
-          <m:num>
-            <m:r>
-              <w:rPr>
-                <w:rFonts w:ascii="Cambria Math" w:eastAsiaTheme="minorEastAsia" w:hAnsi="Cambria Math"/>
-              </w:rPr>
-              <m:t>l</m:t>
-            </m:r>
-            <m:sSub>
-              <m:sSubPr>
-                <m:ctrlPr>
-                  <w:rPr>
-                    <w:rFonts w:ascii="Cambria Math" w:eastAsiaTheme="minorEastAsia" w:hAnsi="Cambria Math"/>
-                    <w:i/>
-                  </w:rPr>
-                </m:ctrlPr>
-              </m:sSubPr>
-              <m:e>
-                <m:r>
-                  <w:rPr>
-                    <w:rFonts w:ascii="Cambria Math" w:eastAsiaTheme="minorEastAsia" w:hAnsi="Cambria Math"/>
-                  </w:rPr>
-                  <m:t>b</m:t>
-                </m:r>
-              </m:e>
-              <m:sub>
-                <m:r>
-                  <w:rPr>
-                    <w:rFonts w:ascii="Cambria Math" w:eastAsiaTheme="minorEastAsia" w:hAnsi="Cambria Math"/>
-                  </w:rPr>
-                  <m:t>f</m:t>
-                </m:r>
-              </m:sub>
-            </m:sSub>
-          </m:num>
-          <m:den>
-            <m:r>
-              <w:rPr>
-                <w:rFonts w:ascii="Cambria Math" w:eastAsiaTheme="minorEastAsia" w:hAnsi="Cambria Math"/>
-              </w:rPr>
-              <m:t>ft/s</m:t>
-            </m:r>
-          </m:den>
-        </m:f>
-      </m:oMath>
+      <w:r>
+        <w:t>The average force of impact when the shaft hits the foam would be equal to the damping force of the foam that is relative to its damping coefficient:</w:t>
+      </w:r>
+    </w:p>
+    <w:p>
+      <w:pPr>
+        <w:pStyle w:val="ListParagraph"/>
+        <w:ind w:firstLine="0"/>
+      </w:pPr>
+      <m:oMathPara>
+        <m:oMath>
+          <m:r>
+            <w:rPr>
+              <w:rFonts w:ascii="Cambria Math" w:hAnsi="Cambria Math"/>
+            </w:rPr>
+            <m:t>B=2*ζ</m:t>
+          </m:r>
+          <m:r>
+            <w:rPr>
+              <w:rFonts w:ascii="Cambria Math" w:eastAsiaTheme="minorEastAsia" w:hAnsi="Cambria Math"/>
+            </w:rPr>
+            <m:t>*</m:t>
+          </m:r>
+          <m:f>
+            <m:fPr>
+              <m:ctrlPr>
+                <w:rPr>
+                  <w:rFonts w:ascii="Cambria Math" w:eastAsiaTheme="minorEastAsia" w:hAnsi="Cambria Math"/>
+                  <w:i/>
+                </w:rPr>
+              </m:ctrlPr>
+            </m:fPr>
+            <m:num>
+              <m:r>
+                <w:rPr>
+                  <w:rFonts w:ascii="Cambria Math" w:eastAsiaTheme="minorEastAsia" w:hAnsi="Cambria Math"/>
+                </w:rPr>
+                <m:t>k</m:t>
+              </m:r>
+            </m:num>
+            <m:den>
+              <m:sSub>
+                <m:sSubPr>
+                  <m:ctrlPr>
+                    <w:rPr>
+                      <w:rFonts w:ascii="Cambria Math" w:hAnsi="Cambria Math"/>
+                      <w:i/>
+                    </w:rPr>
+                  </m:ctrlPr>
+                </m:sSubPr>
+                <m:e>
+                  <m:r>
+                    <w:rPr>
+                      <w:rFonts w:ascii="Cambria Math" w:hAnsi="Cambria Math"/>
+                    </w:rPr>
+                    <m:t>ω</m:t>
+                  </m:r>
+                </m:e>
+                <m:sub>
+                  <m:r>
+                    <w:rPr>
+                      <w:rFonts w:ascii="Cambria Math" w:hAnsi="Cambria Math"/>
+                    </w:rPr>
+                    <m:t>n</m:t>
+                  </m:r>
+                </m:sub>
+              </m:sSub>
+            </m:den>
+          </m:f>
+          <m:r>
+            <w:rPr>
+              <w:rFonts w:ascii="Cambria Math" w:eastAsiaTheme="minorEastAsia" w:hAnsi="Cambria Math"/>
+            </w:rPr>
+            <m:t>=1.3171</m:t>
+          </m:r>
+          <m:f>
+            <m:fPr>
+              <m:ctrlPr>
+                <w:rPr>
+                  <w:rFonts w:ascii="Cambria Math" w:eastAsiaTheme="minorEastAsia" w:hAnsi="Cambria Math"/>
+                  <w:i/>
+                </w:rPr>
+              </m:ctrlPr>
+            </m:fPr>
+            <m:num>
+              <m:r>
+                <w:rPr>
+                  <w:rFonts w:ascii="Cambria Math" w:eastAsiaTheme="minorEastAsia" w:hAnsi="Cambria Math"/>
+                </w:rPr>
+                <m:t>N</m:t>
+              </m:r>
+            </m:num>
+            <m:den>
+              <m:r>
+                <w:rPr>
+                  <w:rFonts w:ascii="Cambria Math" w:eastAsiaTheme="minorEastAsia" w:hAnsi="Cambria Math"/>
+                </w:rPr>
+                <m:t>m/s</m:t>
+              </m:r>
+            </m:den>
+          </m:f>
+          <m:r>
+            <w:rPr>
+              <w:rFonts w:ascii="Cambria Math" w:eastAsiaTheme="minorEastAsia" w:hAnsi="Cambria Math"/>
+            </w:rPr>
+            <m:t>=0.09025</m:t>
+          </m:r>
+          <m:f>
+            <m:fPr>
+              <m:ctrlPr>
+                <w:rPr>
+                  <w:rFonts w:ascii="Cambria Math" w:eastAsiaTheme="minorEastAsia" w:hAnsi="Cambria Math"/>
+                  <w:i/>
+                </w:rPr>
+              </m:ctrlPr>
+            </m:fPr>
+            <m:num>
+              <m:r>
+                <w:rPr>
+                  <w:rFonts w:ascii="Cambria Math" w:eastAsiaTheme="minorEastAsia" w:hAnsi="Cambria Math"/>
+                </w:rPr>
+                <m:t>l</m:t>
+              </m:r>
+              <m:sSub>
+                <m:sSubPr>
+                  <m:ctrlPr>
+                    <w:rPr>
+                      <w:rFonts w:ascii="Cambria Math" w:eastAsiaTheme="minorEastAsia" w:hAnsi="Cambria Math"/>
+                      <w:i/>
+                    </w:rPr>
+                  </m:ctrlPr>
+                </m:sSubPr>
+                <m:e>
+                  <m:r>
+                    <w:rPr>
+                      <w:rFonts w:ascii="Cambria Math" w:eastAsiaTheme="minorEastAsia" w:hAnsi="Cambria Math"/>
+                    </w:rPr>
+                    <m:t>b</m:t>
+                  </m:r>
+                </m:e>
+                <m:sub>
+                  <m:r>
+                    <w:rPr>
+                      <w:rFonts w:ascii="Cambria Math" w:eastAsiaTheme="minorEastAsia" w:hAnsi="Cambria Math"/>
+                    </w:rPr>
+                    <m:t>f</m:t>
+                  </m:r>
+                </m:sub>
+              </m:sSub>
+            </m:num>
+            <m:den>
+              <m:r>
+                <w:rPr>
+                  <w:rFonts w:ascii="Cambria Math" w:eastAsiaTheme="minorEastAsia" w:hAnsi="Cambria Math"/>
+                </w:rPr>
+                <m:t>ft/s</m:t>
+              </m:r>
+            </m:den>
+          </m:f>
+        </m:oMath>
+      </m:oMathPara>
     </w:p>
     <w:p>
       <w:pPr>
@@ -1994,21 +2002,59 @@
         <w:rPr>
           <w:rFonts w:eastAsiaTheme="minorEastAsia"/>
         </w:rPr>
-        <w:t>, which is the velocity at the first minimum</w:t>
+        <w:t xml:space="preserve">, using the first three minimum peaks in </w:t>
       </w:r>
       <w:r>
         <w:rPr>
           <w:rFonts w:eastAsiaTheme="minorEastAsia"/>
         </w:rPr>
-        <w:t xml:space="preserve"> </w:t>
-      </w:r>
-      <w:proofErr w:type="gramStart"/>
+        <w:fldChar w:fldCharType="begin"/>
+      </w:r>
       <w:r>
         <w:rPr>
           <w:rFonts w:eastAsiaTheme="minorEastAsia"/>
         </w:rPr>
-        <w:t>peak</w:t>
-      </w:r>
+        <w:instrText xml:space="preserve"> REF _Ref496883191 \h </w:instrText>
+      </w:r>
+      <w:r>
+        <w:rPr>
+          <w:rFonts w:eastAsiaTheme="minorEastAsia"/>
+        </w:rPr>
+      </w:r>
+      <w:r>
+        <w:rPr>
+          <w:rFonts w:eastAsiaTheme="minorEastAsia"/>
+        </w:rPr>
+        <w:fldChar w:fldCharType="separate"/>
+      </w:r>
+      <w:r>
+        <w:t xml:space="preserve">Figure </w:t>
+      </w:r>
+      <w:r>
+        <w:rPr>
+          <w:noProof/>
+        </w:rPr>
+        <w:t>1</w:t>
+      </w:r>
+      <w:r>
+        <w:rPr>
+          <w:rFonts w:eastAsiaTheme="minorEastAsia"/>
+        </w:rPr>
+        <w:fldChar w:fldCharType="end"/>
+      </w:r>
+      <w:r>
+        <w:rPr>
+          <w:rFonts w:eastAsiaTheme="minorEastAsia"/>
+        </w:rPr>
+        <w:t xml:space="preserve"> (since the first three falls </w:t>
+      </w:r>
+      <w:r>
+        <w:rPr>
+          <w:rFonts w:eastAsiaTheme="minorEastAsia"/>
+        </w:rPr>
+        <w:t>are estimated to be free falls)</w:t>
+      </w:r>
+      <w:proofErr w:type="gramStart"/>
       <w:r>
         <w:rPr>
           <w:rFonts w:eastAsiaTheme="minorEastAsia"/>
@@ -2021,26 +2067,106 @@
       <w:pPr>
         <w:pStyle w:val="ListParagraph"/>
         <w:ind w:firstLine="0"/>
-      </w:pPr>
-      <w:r>
-        <w:t xml:space="preserve">The average force is found to be: </w:t>
-      </w:r>
-      <w:r>
-        <w:t xml:space="preserve">-0.2226 </w:t>
-      </w:r>
-      <w:proofErr w:type="spellStart"/>
-      <w:r>
-        <w:t>lb</w:t>
-      </w:r>
-      <w:r>
         <w:rPr>
-          <w:vertAlign w:val="subscript"/>
+          <w:rFonts w:eastAsiaTheme="minorEastAsia"/>
         </w:rPr>
-        <w:t>f</w:t>
-      </w:r>
-      <w:bookmarkStart w:id="4" w:name="_GoBack"/>
-      <w:bookmarkEnd w:id="4"/>
-      <w:proofErr w:type="spellEnd"/>
+      </w:pPr>
+      <m:oMathPara>
+        <m:oMath>
+          <m:sSub>
+            <m:sSubPr>
+              <m:ctrlPr>
+                <w:rPr>
+                  <w:rFonts w:ascii="Cambria Math" w:eastAsiaTheme="minorEastAsia" w:hAnsi="Cambria Math"/>
+                  <w:i/>
+                </w:rPr>
+              </m:ctrlPr>
+            </m:sSubPr>
+            <m:e>
+              <m:r>
+                <w:rPr>
+                  <w:rFonts w:ascii="Cambria Math" w:eastAsiaTheme="minorEastAsia" w:hAnsi="Cambria Math"/>
+                </w:rPr>
+                <m:t>v</m:t>
+              </m:r>
+            </m:e>
+            <m:sub>
+              <m:r>
+                <w:rPr>
+                  <w:rFonts w:ascii="Cambria Math" w:eastAsiaTheme="minorEastAsia" w:hAnsi="Cambria Math"/>
+                </w:rPr>
+                <m:t>i</m:t>
+              </m:r>
+            </m:sub>
+          </m:sSub>
+          <m:r>
+            <w:rPr>
+              <w:rFonts w:ascii="Cambria Math" w:eastAsiaTheme="minorEastAsia" w:hAnsi="Cambria Math"/>
+            </w:rPr>
+            <m:t>=[-29.59, -16.03, -8.46]</m:t>
+          </m:r>
+        </m:oMath>
+      </m:oMathPara>
+    </w:p>
+    <w:p>
+      <w:pPr>
+        <w:pStyle w:val="ListParagraph"/>
+        <w:ind w:firstLine="0"/>
+        <w:rPr>
+          <w:rFonts w:eastAsiaTheme="minorEastAsia"/>
+        </w:rPr>
+      </w:pPr>
+      <w:r>
+        <w:t xml:space="preserve">Gives: </w:t>
+      </w:r>
+      <m:oMath>
+        <m:sSub>
+          <m:sSubPr>
+            <m:ctrlPr>
+              <w:rPr>
+                <w:rFonts w:ascii="Cambria Math" w:eastAsiaTheme="minorEastAsia" w:hAnsi="Cambria Math"/>
+                <w:i/>
+              </w:rPr>
+            </m:ctrlPr>
+          </m:sSubPr>
+          <m:e>
+            <m:r>
+              <w:rPr>
+                <w:rFonts w:ascii="Cambria Math" w:eastAsiaTheme="minorEastAsia" w:hAnsi="Cambria Math"/>
+              </w:rPr>
+              <m:t>F</m:t>
+            </m:r>
+          </m:e>
+          <m:sub>
+            <m:r>
+              <w:rPr>
+                <w:rFonts w:ascii="Cambria Math" w:eastAsiaTheme="minorEastAsia" w:hAnsi="Cambria Math"/>
+              </w:rPr>
+              <m:t>avg</m:t>
+            </m:r>
+          </m:sub>
+        </m:sSub>
+        <m:r>
+          <w:rPr>
+            <w:rFonts w:ascii="Cambria Math" w:eastAsiaTheme="minorEastAsia" w:hAnsi="Cambria Math"/>
+          </w:rPr>
+          <m:t>=[-0.223, -0.121, -0.064</m:t>
+        </m:r>
+        <m:r>
+          <w:rPr>
+            <w:rFonts w:ascii="Cambria Math" w:eastAsiaTheme="minorEastAsia" w:hAnsi="Cambria Math"/>
+          </w:rPr>
+          <m:t>]</m:t>
+        </m:r>
+      </m:oMath>
+    </w:p>
+    <w:p>
+      <w:pPr>
+        <w:pStyle w:val="ListParagraph"/>
+        <w:ind w:firstLine="0"/>
+      </w:pPr>
+      <w:bookmarkStart w:id="2" w:name="_GoBack"/>
+      <w:bookmarkEnd w:id="2"/>
     </w:p>
     <w:sectPr>
       <w:pgSz w:w="12240" w:h="15840"/>
@@ -2653,6 +2779,7 @@
   <w:style w:type="character" w:default="1" w:styleId="DefaultParagraphFont">
     <w:name w:val="Default Paragraph Font"/>
     <w:uiPriority w:val="1"/>
+    <w:semiHidden/>
     <w:unhideWhenUsed/>
   </w:style>
   <w:style w:type="table" w:default="1" w:styleId="TableNormal">
@@ -2992,7 +3119,7 @@
 </file>
 
 <file path=customXml/itemProps1.xml><?xml version="1.0" encoding="utf-8"?>
-<ds:datastoreItem xmlns:ds="http://schemas.openxmlformats.org/officeDocument/2006/customXml" ds:itemID="{35404AE2-74BA-41C5-A2C7-A695F317FF06}">
+<ds:datastoreItem xmlns:ds="http://schemas.openxmlformats.org/officeDocument/2006/customXml" ds:itemID="{5BD13EA0-5CD4-4798-BBBF-5A2038DBC851}">
   <ds:schemaRefs>
     <ds:schemaRef ds:uri="http://schemas.openxmlformats.org/officeDocument/2006/bibliography"/>
   </ds:schemaRefs>
